--- a/Java OOPs concept - Day 2 - 22-07-2025.docx
+++ b/Java OOPs concept - Day 2 - 22-07-2025.docx
@@ -265,7 +265,6 @@
         <w:t xml:space="preserve">extends </w:t>
       </w:r>
       <w:proofErr w:type="spellStart"/>
-      <w:proofErr w:type="gramStart"/>
       <w:r>
         <w:rPr>
           <w:sz w:val="28"/>
@@ -282,7 +281,6 @@
         </w:rPr>
         <w:t>{</w:t>
       </w:r>
-      <w:proofErr w:type="gramEnd"/>
       <w:r>
         <w:rPr>
           <w:sz w:val="28"/>
@@ -468,23 +466,7 @@
           <w:sz w:val="28"/>
           <w:szCs w:val="28"/>
         </w:rPr>
-        <w:t xml:space="preserve">Single </w:t>
-      </w:r>
-      <w:proofErr w:type="gramStart"/>
-      <w:r>
-        <w:rPr>
-          <w:sz w:val="28"/>
-          <w:szCs w:val="28"/>
-        </w:rPr>
-        <w:t>inheritance :</w:t>
-      </w:r>
-      <w:proofErr w:type="gramEnd"/>
-      <w:r>
-        <w:rPr>
-          <w:sz w:val="28"/>
-          <w:szCs w:val="28"/>
-        </w:rPr>
-        <w:t xml:space="preserve"> one super class and one sub class </w:t>
+        <w:t xml:space="preserve">Single inheritance : one super class and one sub class </w:t>
       </w:r>
     </w:p>
     <w:p>
@@ -516,23 +498,7 @@
           <w:sz w:val="28"/>
           <w:szCs w:val="28"/>
         </w:rPr>
-        <w:t xml:space="preserve">Class B extends </w:t>
-      </w:r>
-      <w:proofErr w:type="gramStart"/>
-      <w:r>
-        <w:rPr>
-          <w:sz w:val="28"/>
-          <w:szCs w:val="28"/>
-        </w:rPr>
-        <w:t>A{</w:t>
-      </w:r>
-      <w:proofErr w:type="gramEnd"/>
-      <w:r>
-        <w:rPr>
-          <w:sz w:val="28"/>
-          <w:szCs w:val="28"/>
-        </w:rPr>
-        <w:t>}</w:t>
+        <w:t>Class B extends A{}</w:t>
       </w:r>
     </w:p>
     <w:p>
@@ -552,23 +518,7 @@
           <w:sz w:val="28"/>
           <w:szCs w:val="28"/>
         </w:rPr>
-        <w:t xml:space="preserve">Multilevel </w:t>
-      </w:r>
-      <w:proofErr w:type="gramStart"/>
-      <w:r>
-        <w:rPr>
-          <w:sz w:val="28"/>
-          <w:szCs w:val="28"/>
-        </w:rPr>
-        <w:t>inheritance :</w:t>
-      </w:r>
-      <w:proofErr w:type="gramEnd"/>
-      <w:r>
-        <w:rPr>
-          <w:sz w:val="28"/>
-          <w:szCs w:val="28"/>
-        </w:rPr>
-        <w:t xml:space="preserve"> one super class and n number of sub classes connected one by one </w:t>
+        <w:t xml:space="preserve">Multilevel inheritance : one super class and n number of sub classes connected one by one </w:t>
       </w:r>
     </w:p>
     <w:p>
@@ -616,23 +566,7 @@
           <w:sz w:val="28"/>
           <w:szCs w:val="28"/>
         </w:rPr>
-        <w:t xml:space="preserve">Class C extends </w:t>
-      </w:r>
-      <w:proofErr w:type="gramStart"/>
-      <w:r>
-        <w:rPr>
-          <w:sz w:val="28"/>
-          <w:szCs w:val="28"/>
-        </w:rPr>
-        <w:t>B{</w:t>
-      </w:r>
-      <w:proofErr w:type="gramEnd"/>
-      <w:r>
-        <w:rPr>
-          <w:sz w:val="28"/>
-          <w:szCs w:val="28"/>
-        </w:rPr>
-        <w:t>}</w:t>
+        <w:t>Class C extends B{}</w:t>
       </w:r>
     </w:p>
     <w:p>
@@ -652,23 +586,7 @@
           <w:sz w:val="28"/>
           <w:szCs w:val="28"/>
         </w:rPr>
-        <w:t xml:space="preserve">Hierarchical </w:t>
-      </w:r>
-      <w:proofErr w:type="gramStart"/>
-      <w:r>
-        <w:rPr>
-          <w:sz w:val="28"/>
-          <w:szCs w:val="28"/>
-        </w:rPr>
-        <w:t>inheritance :</w:t>
-      </w:r>
-      <w:proofErr w:type="gramEnd"/>
-      <w:r>
-        <w:rPr>
-          <w:sz w:val="28"/>
-          <w:szCs w:val="28"/>
-        </w:rPr>
-        <w:t xml:space="preserve"> one super class and n number of sub classes connected directly to super class </w:t>
+        <w:t xml:space="preserve">Hierarchical inheritance : one super class and n number of sub classes connected directly to super class </w:t>
       </w:r>
     </w:p>
     <w:p>
@@ -700,55 +618,23 @@
           <w:sz w:val="28"/>
           <w:szCs w:val="28"/>
         </w:rPr>
-        <w:t xml:space="preserve">Class B extends </w:t>
-      </w:r>
-      <w:proofErr w:type="gramStart"/>
-      <w:r>
-        <w:rPr>
-          <w:sz w:val="28"/>
-          <w:szCs w:val="28"/>
-        </w:rPr>
-        <w:t>A{</w:t>
-      </w:r>
-      <w:proofErr w:type="gramEnd"/>
-      <w:r>
-        <w:rPr>
-          <w:sz w:val="28"/>
-          <w:szCs w:val="28"/>
-        </w:rPr>
-        <w:t>}</w:t>
-      </w:r>
-    </w:p>
-    <w:p>
-      <w:pPr>
-        <w:pStyle w:val="ListParagraph"/>
-        <w:rPr>
-          <w:sz w:val="28"/>
-          <w:szCs w:val="28"/>
-        </w:rPr>
-      </w:pPr>
-      <w:r>
-        <w:rPr>
-          <w:sz w:val="28"/>
-          <w:szCs w:val="28"/>
-        </w:rPr>
-        <w:t xml:space="preserve">Class C extends </w:t>
-      </w:r>
-      <w:proofErr w:type="gramStart"/>
-      <w:r>
-        <w:rPr>
-          <w:sz w:val="28"/>
-          <w:szCs w:val="28"/>
-        </w:rPr>
-        <w:t>A{</w:t>
-      </w:r>
-      <w:proofErr w:type="gramEnd"/>
-      <w:r>
-        <w:rPr>
-          <w:sz w:val="28"/>
-          <w:szCs w:val="28"/>
-        </w:rPr>
-        <w:t>}</w:t>
+        <w:t>Class B extends A{}</w:t>
+      </w:r>
+    </w:p>
+    <w:p>
+      <w:pPr>
+        <w:pStyle w:val="ListParagraph"/>
+        <w:rPr>
+          <w:sz w:val="28"/>
+          <w:szCs w:val="28"/>
+        </w:rPr>
+      </w:pPr>
+      <w:r>
+        <w:rPr>
+          <w:sz w:val="28"/>
+          <w:szCs w:val="28"/>
+        </w:rPr>
+        <w:t>Class C extends A{}</w:t>
       </w:r>
     </w:p>
     <w:p>
@@ -768,23 +654,7 @@
           <w:sz w:val="28"/>
           <w:szCs w:val="28"/>
         </w:rPr>
-        <w:t xml:space="preserve">Multiple </w:t>
-      </w:r>
-      <w:proofErr w:type="gramStart"/>
-      <w:r>
-        <w:rPr>
-          <w:sz w:val="28"/>
-          <w:szCs w:val="28"/>
-        </w:rPr>
-        <w:t>inheritance :</w:t>
-      </w:r>
-      <w:proofErr w:type="gramEnd"/>
-      <w:r>
-        <w:rPr>
-          <w:sz w:val="28"/>
-          <w:szCs w:val="28"/>
-        </w:rPr>
-        <w:t xml:space="preserve"> more than one super class and one sub class </w:t>
+        <w:t xml:space="preserve">Multiple inheritance : more than one super class and one sub class </w:t>
       </w:r>
     </w:p>
     <w:p>
@@ -833,25 +703,7 @@
           <w:szCs w:val="28"/>
           <w:highlight w:val="yellow"/>
         </w:rPr>
-        <w:t xml:space="preserve">Class C extends </w:t>
-      </w:r>
-      <w:proofErr w:type="gramStart"/>
-      <w:r>
-        <w:rPr>
-          <w:sz w:val="28"/>
-          <w:szCs w:val="28"/>
-          <w:highlight w:val="yellow"/>
-        </w:rPr>
-        <w:t>A,B</w:t>
-      </w:r>
-      <w:proofErr w:type="gramEnd"/>
-      <w:r>
-        <w:rPr>
-          <w:sz w:val="28"/>
-          <w:szCs w:val="28"/>
-          <w:highlight w:val="yellow"/>
-        </w:rPr>
-        <w:t>{}</w:t>
+        <w:t>Class C extends A,B{}</w:t>
       </w:r>
       <w:r>
         <w:rPr>
@@ -916,55 +768,23 @@
           <w:sz w:val="28"/>
           <w:szCs w:val="28"/>
         </w:rPr>
-        <w:t xml:space="preserve">Manager/ Developer is </w:t>
-      </w:r>
-      <w:proofErr w:type="gramStart"/>
-      <w:r>
-        <w:rPr>
-          <w:sz w:val="28"/>
-          <w:szCs w:val="28"/>
-        </w:rPr>
-        <w:t>a</w:t>
-      </w:r>
-      <w:proofErr w:type="gramEnd"/>
-      <w:r>
-        <w:rPr>
-          <w:sz w:val="28"/>
-          <w:szCs w:val="28"/>
-        </w:rPr>
-        <w:t xml:space="preserve"> Employee  </w:t>
-      </w:r>
-    </w:p>
-    <w:p>
-      <w:pPr>
-        <w:pStyle w:val="ListParagraph"/>
-        <w:rPr>
-          <w:sz w:val="28"/>
-          <w:szCs w:val="28"/>
-        </w:rPr>
-      </w:pPr>
-      <w:r>
-        <w:rPr>
-          <w:sz w:val="28"/>
-          <w:szCs w:val="28"/>
-        </w:rPr>
-        <w:t xml:space="preserve">Employee has </w:t>
-      </w:r>
-      <w:proofErr w:type="gramStart"/>
-      <w:r>
-        <w:rPr>
-          <w:sz w:val="28"/>
-          <w:szCs w:val="28"/>
-        </w:rPr>
-        <w:t>a</w:t>
-      </w:r>
-      <w:proofErr w:type="gramEnd"/>
-      <w:r>
-        <w:rPr>
-          <w:sz w:val="28"/>
-          <w:szCs w:val="28"/>
-        </w:rPr>
-        <w:t xml:space="preserve"> Address </w:t>
+        <w:t xml:space="preserve">Manager/ Developer is a Employee  </w:t>
+      </w:r>
+    </w:p>
+    <w:p>
+      <w:pPr>
+        <w:pStyle w:val="ListParagraph"/>
+        <w:rPr>
+          <w:sz w:val="28"/>
+          <w:szCs w:val="28"/>
+        </w:rPr>
+      </w:pPr>
+      <w:r>
+        <w:rPr>
+          <w:sz w:val="28"/>
+          <w:szCs w:val="28"/>
+        </w:rPr>
+        <w:t xml:space="preserve">Employee has a Address </w:t>
       </w:r>
     </w:p>
     <w:p>
@@ -1017,21 +837,12 @@
         <w:tab/>
       </w:r>
       <w:proofErr w:type="spellStart"/>
-      <w:proofErr w:type="gramStart"/>
-      <w:r>
-        <w:rPr>
-          <w:sz w:val="28"/>
-          <w:szCs w:val="28"/>
-        </w:rPr>
-        <w:t>id,name</w:t>
-      </w:r>
-      <w:proofErr w:type="gramEnd"/>
-      <w:r>
-        <w:rPr>
-          <w:sz w:val="28"/>
-          <w:szCs w:val="28"/>
-        </w:rPr>
-        <w:t>,salary</w:t>
+      <w:r>
+        <w:rPr>
+          <w:sz w:val="28"/>
+          <w:szCs w:val="28"/>
+        </w:rPr>
+        <w:t>id,name,salary</w:t>
       </w:r>
       <w:proofErr w:type="spellEnd"/>
     </w:p>
@@ -1065,23 +876,7 @@
           <w:sz w:val="28"/>
           <w:szCs w:val="28"/>
         </w:rPr>
-        <w:t xml:space="preserve"> = new </w:t>
-      </w:r>
-      <w:proofErr w:type="gramStart"/>
-      <w:r>
-        <w:rPr>
-          <w:sz w:val="28"/>
-          <w:szCs w:val="28"/>
-        </w:rPr>
-        <w:t>Scanner(</w:t>
-      </w:r>
-      <w:proofErr w:type="gramEnd"/>
-      <w:r>
-        <w:rPr>
-          <w:sz w:val="28"/>
-          <w:szCs w:val="28"/>
-        </w:rPr>
-        <w:t>);</w:t>
+        <w:t xml:space="preserve"> = new Scanner();</w:t>
       </w:r>
     </w:p>
     <w:p>
@@ -1098,23 +893,7 @@
           <w:szCs w:val="28"/>
         </w:rPr>
         <w:tab/>
-        <w:t xml:space="preserve">Address add = new </w:t>
-      </w:r>
-      <w:proofErr w:type="gramStart"/>
-      <w:r>
-        <w:rPr>
-          <w:sz w:val="28"/>
-          <w:szCs w:val="28"/>
-        </w:rPr>
-        <w:t>Address(</w:t>
-      </w:r>
-      <w:proofErr w:type="gramEnd"/>
-      <w:r>
-        <w:rPr>
-          <w:sz w:val="28"/>
-          <w:szCs w:val="28"/>
-        </w:rPr>
-        <w:t>);</w:t>
+        <w:t>Address add = new Address();</w:t>
       </w:r>
     </w:p>
     <w:p>
@@ -1133,7 +912,6 @@
         <w:tab/>
       </w:r>
       <w:proofErr w:type="spellStart"/>
-      <w:proofErr w:type="gramStart"/>
       <w:r>
         <w:rPr>
           <w:sz w:val="28"/>
@@ -1147,15 +925,7 @@
           <w:sz w:val="28"/>
           <w:szCs w:val="28"/>
         </w:rPr>
-        <w:t>(</w:t>
-      </w:r>
-      <w:proofErr w:type="gramEnd"/>
-      <w:r>
-        <w:rPr>
-          <w:sz w:val="28"/>
-          <w:szCs w:val="28"/>
-        </w:rPr>
-        <w:t>)</w:t>
+        <w:t>()</w:t>
       </w:r>
     </w:p>
     <w:p>
@@ -1174,7 +944,6 @@
         <w:tab/>
       </w:r>
       <w:proofErr w:type="spellStart"/>
-      <w:proofErr w:type="gramStart"/>
       <w:r>
         <w:rPr>
           <w:sz w:val="28"/>
@@ -1188,15 +957,7 @@
           <w:sz w:val="28"/>
           <w:szCs w:val="28"/>
         </w:rPr>
-        <w:t>(</w:t>
-      </w:r>
-      <w:proofErr w:type="gramEnd"/>
-      <w:r>
-        <w:rPr>
-          <w:sz w:val="28"/>
-          <w:szCs w:val="28"/>
-        </w:rPr>
-        <w:t>);</w:t>
+        <w:t>();</w:t>
       </w:r>
     </w:p>
     <w:p>
@@ -1228,17 +989,8 @@
           <w:sz w:val="28"/>
           <w:szCs w:val="28"/>
         </w:rPr>
-        <w:t xml:space="preserve">class Manager extends </w:t>
-      </w:r>
-      <w:proofErr w:type="gramStart"/>
-      <w:r>
-        <w:rPr>
-          <w:sz w:val="28"/>
-          <w:szCs w:val="28"/>
-        </w:rPr>
-        <w:t>Employee{</w:t>
-      </w:r>
-      <w:proofErr w:type="gramEnd"/>
+        <w:t>class Manager extends Employee{</w:t>
+      </w:r>
     </w:p>
     <w:p>
       <w:pPr>
@@ -1295,7 +1047,6 @@
         <w:tab/>
       </w:r>
       <w:proofErr w:type="spellStart"/>
-      <w:proofErr w:type="gramStart"/>
       <w:r>
         <w:rPr>
           <w:sz w:val="28"/>
@@ -1309,15 +1060,7 @@
           <w:sz w:val="28"/>
           <w:szCs w:val="28"/>
         </w:rPr>
-        <w:t>(</w:t>
-      </w:r>
-      <w:proofErr w:type="gramEnd"/>
-      <w:r>
-        <w:rPr>
-          <w:sz w:val="28"/>
-          <w:szCs w:val="28"/>
-        </w:rPr>
-        <w:t>)</w:t>
+        <w:t>()</w:t>
       </w:r>
     </w:p>
     <w:p>
@@ -1336,7 +1079,6 @@
         <w:tab/>
       </w:r>
       <w:proofErr w:type="spellStart"/>
-      <w:proofErr w:type="gramStart"/>
       <w:r>
         <w:rPr>
           <w:sz w:val="28"/>
@@ -1350,15 +1092,7 @@
           <w:sz w:val="28"/>
           <w:szCs w:val="28"/>
         </w:rPr>
-        <w:t>(</w:t>
-      </w:r>
-      <w:proofErr w:type="gramEnd"/>
-      <w:r>
-        <w:rPr>
-          <w:sz w:val="28"/>
-          <w:szCs w:val="28"/>
-        </w:rPr>
-        <w:t>)</w:t>
+        <w:t>()</w:t>
       </w:r>
     </w:p>
     <w:p>
@@ -1391,17 +1125,8 @@
           <w:sz w:val="28"/>
           <w:szCs w:val="28"/>
         </w:rPr>
-        <w:t xml:space="preserve">class Developer extends </w:t>
-      </w:r>
-      <w:proofErr w:type="gramStart"/>
-      <w:r>
-        <w:rPr>
-          <w:sz w:val="28"/>
-          <w:szCs w:val="28"/>
-        </w:rPr>
-        <w:t>Employee{</w:t>
-      </w:r>
-      <w:proofErr w:type="gramEnd"/>
+        <w:t>class Developer extends Employee{</w:t>
+      </w:r>
     </w:p>
     <w:p>
       <w:pPr>
@@ -1451,7 +1176,6 @@
         <w:tab/>
       </w:r>
       <w:proofErr w:type="spellStart"/>
-      <w:proofErr w:type="gramStart"/>
       <w:r>
         <w:rPr>
           <w:sz w:val="28"/>
@@ -1465,15 +1189,7 @@
           <w:sz w:val="28"/>
           <w:szCs w:val="28"/>
         </w:rPr>
-        <w:t>(</w:t>
-      </w:r>
-      <w:proofErr w:type="gramEnd"/>
-      <w:r>
-        <w:rPr>
-          <w:sz w:val="28"/>
-          <w:szCs w:val="28"/>
-        </w:rPr>
-        <w:t>)</w:t>
+        <w:t>()</w:t>
       </w:r>
     </w:p>
     <w:p>
@@ -1492,7 +1208,6 @@
         <w:tab/>
       </w:r>
       <w:proofErr w:type="spellStart"/>
-      <w:proofErr w:type="gramStart"/>
       <w:r>
         <w:rPr>
           <w:sz w:val="28"/>
@@ -1506,15 +1221,7 @@
           <w:sz w:val="28"/>
           <w:szCs w:val="28"/>
         </w:rPr>
-        <w:t>(</w:t>
-      </w:r>
-      <w:proofErr w:type="gramEnd"/>
-      <w:r>
-        <w:rPr>
-          <w:sz w:val="28"/>
-          <w:szCs w:val="28"/>
-        </w:rPr>
-        <w:t>)</w:t>
+        <w:t>()</w:t>
       </w:r>
     </w:p>
     <w:p>
@@ -1562,17 +1269,8 @@
           <w:sz w:val="28"/>
           <w:szCs w:val="28"/>
         </w:rPr>
-        <w:t xml:space="preserve"> extends </w:t>
-      </w:r>
-      <w:proofErr w:type="gramStart"/>
-      <w:r>
-        <w:rPr>
-          <w:sz w:val="28"/>
-          <w:szCs w:val="28"/>
-        </w:rPr>
-        <w:t>Manager{</w:t>
-      </w:r>
-      <w:proofErr w:type="gramEnd"/>
+        <w:t xml:space="preserve"> extends Manager{</w:t>
+      </w:r>
     </w:p>
     <w:p>
       <w:pPr>
@@ -1615,7 +1313,6 @@
         <w:tab/>
       </w:r>
       <w:proofErr w:type="spellStart"/>
-      <w:proofErr w:type="gramStart"/>
       <w:r>
         <w:rPr>
           <w:sz w:val="28"/>
@@ -1629,15 +1326,7 @@
           <w:sz w:val="28"/>
           <w:szCs w:val="28"/>
         </w:rPr>
-        <w:t>(</w:t>
-      </w:r>
-      <w:proofErr w:type="gramEnd"/>
-      <w:r>
-        <w:rPr>
-          <w:sz w:val="28"/>
-          <w:szCs w:val="28"/>
-        </w:rPr>
-        <w:t>);</w:t>
+        <w:t>();</w:t>
       </w:r>
     </w:p>
     <w:p>
@@ -1656,7 +1345,6 @@
         <w:tab/>
       </w:r>
       <w:proofErr w:type="spellStart"/>
-      <w:proofErr w:type="gramStart"/>
       <w:r>
         <w:rPr>
           <w:sz w:val="28"/>
@@ -1670,15 +1358,7 @@
           <w:sz w:val="28"/>
           <w:szCs w:val="28"/>
         </w:rPr>
-        <w:t>(</w:t>
-      </w:r>
-      <w:proofErr w:type="gramEnd"/>
-      <w:r>
-        <w:rPr>
-          <w:sz w:val="28"/>
-          <w:szCs w:val="28"/>
-        </w:rPr>
-        <w:t>);</w:t>
+        <w:t>();</w:t>
       </w:r>
     </w:p>
     <w:p>
@@ -1729,7 +1409,6 @@
         <w:tab/>
       </w:r>
       <w:proofErr w:type="spellStart"/>
-      <w:proofErr w:type="gramStart"/>
       <w:r>
         <w:rPr>
           <w:sz w:val="28"/>
@@ -1738,7 +1417,6 @@
         <w:t>city,state</w:t>
       </w:r>
       <w:proofErr w:type="spellEnd"/>
-      <w:proofErr w:type="gramEnd"/>
       <w:r>
         <w:rPr>
           <w:sz w:val="28"/>
@@ -1764,7 +1442,6 @@
         <w:t xml:space="preserve">Scanner </w:t>
       </w:r>
       <w:proofErr w:type="spellStart"/>
-      <w:proofErr w:type="gramStart"/>
       <w:r>
         <w:rPr>
           <w:sz w:val="28"/>
@@ -1778,31 +1455,7 @@
           <w:sz w:val="28"/>
           <w:szCs w:val="28"/>
         </w:rPr>
-        <w:t xml:space="preserve">  =</w:t>
-      </w:r>
-      <w:proofErr w:type="gramEnd"/>
-      <w:r>
-        <w:rPr>
-          <w:sz w:val="28"/>
-          <w:szCs w:val="28"/>
-        </w:rPr>
-        <w:t xml:space="preserve"> new </w:t>
-      </w:r>
-      <w:proofErr w:type="gramStart"/>
-      <w:r>
-        <w:rPr>
-          <w:sz w:val="28"/>
-          <w:szCs w:val="28"/>
-        </w:rPr>
-        <w:t>Scanner(</w:t>
-      </w:r>
-      <w:proofErr w:type="gramEnd"/>
-      <w:r>
-        <w:rPr>
-          <w:sz w:val="28"/>
-          <w:szCs w:val="28"/>
-        </w:rPr>
-        <w:t>);</w:t>
+        <w:t xml:space="preserve">  = new Scanner();</w:t>
       </w:r>
     </w:p>
     <w:p>
@@ -1821,7 +1474,6 @@
         <w:tab/>
       </w:r>
       <w:proofErr w:type="spellStart"/>
-      <w:proofErr w:type="gramStart"/>
       <w:r>
         <w:rPr>
           <w:sz w:val="28"/>
@@ -1835,15 +1487,7 @@
           <w:sz w:val="28"/>
           <w:szCs w:val="28"/>
         </w:rPr>
-        <w:t>(</w:t>
-      </w:r>
-      <w:proofErr w:type="gramEnd"/>
-      <w:r>
-        <w:rPr>
-          <w:sz w:val="28"/>
-          <w:szCs w:val="28"/>
-        </w:rPr>
-        <w:t>)</w:t>
+        <w:t>()</w:t>
       </w:r>
     </w:p>
     <w:p>
@@ -1862,7 +1506,6 @@
         <w:tab/>
       </w:r>
       <w:proofErr w:type="spellStart"/>
-      <w:proofErr w:type="gramStart"/>
       <w:r>
         <w:rPr>
           <w:sz w:val="28"/>
@@ -1876,15 +1519,7 @@
           <w:sz w:val="28"/>
           <w:szCs w:val="28"/>
         </w:rPr>
-        <w:t>(</w:t>
-      </w:r>
-      <w:proofErr w:type="gramEnd"/>
-      <w:r>
-        <w:rPr>
-          <w:sz w:val="28"/>
-          <w:szCs w:val="28"/>
-        </w:rPr>
-        <w:t>);</w:t>
+        <w:t>();</w:t>
       </w:r>
     </w:p>
     <w:p>
@@ -1920,12 +1555,208 @@
           <w:szCs w:val="28"/>
         </w:rPr>
       </w:pPr>
-      <w:r>
-        <w:rPr>
-          <w:sz w:val="28"/>
-          <w:szCs w:val="28"/>
-        </w:rPr>
-        <w:t xml:space="preserve"> </w:t>
+    </w:p>
+    <w:p>
+      <w:pPr>
+        <w:pStyle w:val="ListParagraph"/>
+        <w:rPr>
+          <w:sz w:val="28"/>
+          <w:szCs w:val="28"/>
+        </w:rPr>
+      </w:pPr>
+    </w:p>
+    <w:p>
+      <w:pPr>
+        <w:pStyle w:val="ListParagraph"/>
+        <w:rPr>
+          <w:sz w:val="28"/>
+          <w:szCs w:val="28"/>
+        </w:rPr>
+      </w:pPr>
+    </w:p>
+    <w:p>
+      <w:pPr>
+        <w:pStyle w:val="ListParagraph"/>
+        <w:rPr>
+          <w:b/>
+          <w:bCs/>
+          <w:sz w:val="28"/>
+          <w:szCs w:val="28"/>
+        </w:rPr>
+      </w:pPr>
+      <w:r>
+        <w:rPr>
+          <w:b/>
+          <w:bCs/>
+          <w:sz w:val="28"/>
+          <w:szCs w:val="28"/>
+        </w:rPr>
+        <w:t>Polymorphism :</w:t>
+      </w:r>
+    </w:p>
+    <w:p>
+      <w:pPr>
+        <w:pStyle w:val="ListParagraph"/>
+        <w:rPr>
+          <w:sz w:val="28"/>
+          <w:szCs w:val="28"/>
+        </w:rPr>
+      </w:pPr>
+      <w:r>
+        <w:rPr>
+          <w:sz w:val="28"/>
+          <w:szCs w:val="28"/>
+        </w:rPr>
+        <w:t xml:space="preserve">One name and many forms or many implementation </w:t>
+      </w:r>
+    </w:p>
+    <w:p>
+      <w:pPr>
+        <w:pStyle w:val="ListParagraph"/>
+        <w:rPr>
+          <w:sz w:val="28"/>
+          <w:szCs w:val="28"/>
+        </w:rPr>
+      </w:pPr>
+    </w:p>
+    <w:p>
+      <w:pPr>
+        <w:pStyle w:val="ListParagraph"/>
+        <w:rPr>
+          <w:sz w:val="28"/>
+          <w:szCs w:val="28"/>
+        </w:rPr>
+      </w:pPr>
+      <w:r>
+        <w:rPr>
+          <w:sz w:val="28"/>
+          <w:szCs w:val="28"/>
+        </w:rPr>
+        <w:t xml:space="preserve">2 types </w:t>
+      </w:r>
+    </w:p>
+    <w:p>
+      <w:pPr>
+        <w:pStyle w:val="ListParagraph"/>
+        <w:numPr>
+          <w:ilvl w:val="0"/>
+          <w:numId w:val="6"/>
+        </w:numPr>
+        <w:rPr>
+          <w:sz w:val="28"/>
+          <w:szCs w:val="28"/>
+        </w:rPr>
+      </w:pPr>
+      <w:r>
+        <w:rPr>
+          <w:sz w:val="28"/>
+          <w:szCs w:val="28"/>
+        </w:rPr>
+        <w:t>Compile time or static binding or early binding</w:t>
+      </w:r>
+    </w:p>
+    <w:p>
+      <w:pPr>
+        <w:pStyle w:val="ListParagraph"/>
+        <w:ind w:left="1080"/>
+        <w:rPr>
+          <w:sz w:val="28"/>
+          <w:szCs w:val="28"/>
+        </w:rPr>
+      </w:pPr>
+      <w:r>
+        <w:rPr>
+          <w:sz w:val="28"/>
+          <w:szCs w:val="28"/>
+        </w:rPr>
+        <w:t>Method overloading:</w:t>
+      </w:r>
+    </w:p>
+    <w:p>
+      <w:pPr>
+        <w:pStyle w:val="ListParagraph"/>
+        <w:ind w:left="1080"/>
+        <w:rPr>
+          <w:sz w:val="28"/>
+          <w:szCs w:val="28"/>
+        </w:rPr>
+      </w:pPr>
+      <w:r>
+        <w:rPr>
+          <w:sz w:val="28"/>
+          <w:szCs w:val="28"/>
+        </w:rPr>
+        <w:t xml:space="preserve">Method have same name but different parameter list </w:t>
+      </w:r>
+      <w:proofErr w:type="spellStart"/>
+      <w:r>
+        <w:rPr>
+          <w:sz w:val="28"/>
+          <w:szCs w:val="28"/>
+        </w:rPr>
+        <w:t>ie</w:t>
+      </w:r>
+      <w:proofErr w:type="spellEnd"/>
+      <w:r>
+        <w:rPr>
+          <w:sz w:val="28"/>
+          <w:szCs w:val="28"/>
+        </w:rPr>
+        <w:t xml:space="preserve"> type of parameter list or number of parameter list must be different. </w:t>
+      </w:r>
+    </w:p>
+    <w:p>
+      <w:pPr>
+        <w:pStyle w:val="ListParagraph"/>
+        <w:ind w:left="1080"/>
+        <w:rPr>
+          <w:sz w:val="28"/>
+          <w:szCs w:val="28"/>
+        </w:rPr>
+      </w:pPr>
+      <w:r>
+        <w:rPr>
+          <w:sz w:val="28"/>
+          <w:szCs w:val="28"/>
+        </w:rPr>
+        <w:t xml:space="preserve">  </w:t>
+      </w:r>
+    </w:p>
+    <w:p>
+      <w:pPr>
+        <w:pStyle w:val="ListParagraph"/>
+        <w:numPr>
+          <w:ilvl w:val="0"/>
+          <w:numId w:val="6"/>
+        </w:numPr>
+        <w:rPr>
+          <w:sz w:val="28"/>
+          <w:szCs w:val="28"/>
+        </w:rPr>
+      </w:pPr>
+      <w:r>
+        <w:rPr>
+          <w:sz w:val="28"/>
+          <w:szCs w:val="28"/>
+        </w:rPr>
+        <w:t xml:space="preserve"> Run time or late binding or dynamic binding </w:t>
+      </w:r>
+    </w:p>
+    <w:p>
+      <w:pPr>
+        <w:pStyle w:val="ListParagraph"/>
+        <w:ind w:left="1080"/>
+        <w:rPr>
+          <w:sz w:val="28"/>
+          <w:szCs w:val="28"/>
+        </w:rPr>
+      </w:pPr>
+      <w:r>
+        <w:rPr>
+          <w:sz w:val="28"/>
+          <w:szCs w:val="28"/>
+        </w:rPr>
+        <w:t xml:space="preserve">Method overriding: method have same name and same method signature (number of parameter list, type of parameter list and return type must be same) . we can achieve method overriding using inheritance. </w:t>
       </w:r>
     </w:p>
     <w:sectPr>
@@ -2297,6 +2128,95 @@
     </w:lvl>
   </w:abstractNum>
   <w:abstractNum w:abstractNumId="4" w15:restartNumberingAfterBreak="0">
+    <w:nsid w:val="6C9D1A9B"/>
+    <w:multiLevelType w:val="hybridMultilevel"/>
+    <w:tmpl w:val="3FBA4FD6"/>
+    <w:lvl w:ilvl="0" w:tplc="DD22FB88">
+      <w:start w:val="1"/>
+      <w:numFmt w:val="decimal"/>
+      <w:lvlText w:val="%1."/>
+      <w:lvlJc w:val="left"/>
+      <w:pPr>
+        <w:ind w:left="1080" w:hanging="360"/>
+      </w:pPr>
+      <w:rPr>
+        <w:rFonts w:hint="default"/>
+      </w:rPr>
+    </w:lvl>
+    <w:lvl w:ilvl="1" w:tplc="40090019" w:tentative="1">
+      <w:start w:val="1"/>
+      <w:numFmt w:val="lowerLetter"/>
+      <w:lvlText w:val="%2."/>
+      <w:lvlJc w:val="left"/>
+      <w:pPr>
+        <w:ind w:left="1800" w:hanging="360"/>
+      </w:pPr>
+    </w:lvl>
+    <w:lvl w:ilvl="2" w:tplc="4009001B" w:tentative="1">
+      <w:start w:val="1"/>
+      <w:numFmt w:val="lowerRoman"/>
+      <w:lvlText w:val="%3."/>
+      <w:lvlJc w:val="right"/>
+      <w:pPr>
+        <w:ind w:left="2520" w:hanging="180"/>
+      </w:pPr>
+    </w:lvl>
+    <w:lvl w:ilvl="3" w:tplc="4009000F" w:tentative="1">
+      <w:start w:val="1"/>
+      <w:numFmt w:val="decimal"/>
+      <w:lvlText w:val="%4."/>
+      <w:lvlJc w:val="left"/>
+      <w:pPr>
+        <w:ind w:left="3240" w:hanging="360"/>
+      </w:pPr>
+    </w:lvl>
+    <w:lvl w:ilvl="4" w:tplc="40090019" w:tentative="1">
+      <w:start w:val="1"/>
+      <w:numFmt w:val="lowerLetter"/>
+      <w:lvlText w:val="%5."/>
+      <w:lvlJc w:val="left"/>
+      <w:pPr>
+        <w:ind w:left="3960" w:hanging="360"/>
+      </w:pPr>
+    </w:lvl>
+    <w:lvl w:ilvl="5" w:tplc="4009001B" w:tentative="1">
+      <w:start w:val="1"/>
+      <w:numFmt w:val="lowerRoman"/>
+      <w:lvlText w:val="%6."/>
+      <w:lvlJc w:val="right"/>
+      <w:pPr>
+        <w:ind w:left="4680" w:hanging="180"/>
+      </w:pPr>
+    </w:lvl>
+    <w:lvl w:ilvl="6" w:tplc="4009000F" w:tentative="1">
+      <w:start w:val="1"/>
+      <w:numFmt w:val="decimal"/>
+      <w:lvlText w:val="%7."/>
+      <w:lvlJc w:val="left"/>
+      <w:pPr>
+        <w:ind w:left="5400" w:hanging="360"/>
+      </w:pPr>
+    </w:lvl>
+    <w:lvl w:ilvl="7" w:tplc="40090019" w:tentative="1">
+      <w:start w:val="1"/>
+      <w:numFmt w:val="lowerLetter"/>
+      <w:lvlText w:val="%8."/>
+      <w:lvlJc w:val="left"/>
+      <w:pPr>
+        <w:ind w:left="6120" w:hanging="360"/>
+      </w:pPr>
+    </w:lvl>
+    <w:lvl w:ilvl="8" w:tplc="4009001B" w:tentative="1">
+      <w:start w:val="1"/>
+      <w:numFmt w:val="lowerRoman"/>
+      <w:lvlText w:val="%9."/>
+      <w:lvlJc w:val="right"/>
+      <w:pPr>
+        <w:ind w:left="6840" w:hanging="180"/>
+      </w:pPr>
+    </w:lvl>
+  </w:abstractNum>
+  <w:abstractNum w:abstractNumId="5" w15:restartNumberingAfterBreak="0">
     <w:nsid w:val="6CF71977"/>
     <w:multiLevelType w:val="hybridMultilevel"/>
     <w:tmpl w:val="9D98631E"/>
@@ -2395,10 +2315,13 @@
     <w:abstractNumId w:val="0"/>
   </w:num>
   <w:num w:numId="4" w16cid:durableId="1942253897">
-    <w:abstractNumId w:val="4"/>
+    <w:abstractNumId w:val="5"/>
   </w:num>
   <w:num w:numId="5" w16cid:durableId="2107846027">
     <w:abstractNumId w:val="3"/>
+  </w:num>
+  <w:num w:numId="6" w16cid:durableId="1515218546">
+    <w:abstractNumId w:val="4"/>
   </w:num>
 </w:numbering>
 </file>

--- a/Java OOPs concept - Day 2 - 22-07-2025.docx
+++ b/Java OOPs concept - Day 2 - 22-07-2025.docx
@@ -1757,6 +1757,328 @@
           <w:szCs w:val="28"/>
         </w:rPr>
         <w:t xml:space="preserve">Method overriding: method have same name and same method signature (number of parameter list, type of parameter list and return type must be same) . we can achieve method overriding using inheritance. </w:t>
+      </w:r>
+    </w:p>
+    <w:p>
+      <w:pPr>
+        <w:pStyle w:val="ListParagraph"/>
+        <w:ind w:left="1080"/>
+        <w:rPr>
+          <w:sz w:val="28"/>
+          <w:szCs w:val="28"/>
+        </w:rPr>
+      </w:pPr>
+    </w:p>
+    <w:p>
+      <w:pPr>
+        <w:pStyle w:val="ListParagraph"/>
+        <w:ind w:left="1080"/>
+        <w:rPr>
+          <w:sz w:val="28"/>
+          <w:szCs w:val="28"/>
+        </w:rPr>
+      </w:pPr>
+    </w:p>
+    <w:p>
+      <w:pPr>
+        <w:pStyle w:val="ListParagraph"/>
+        <w:ind w:left="1080"/>
+        <w:rPr>
+          <w:sz w:val="28"/>
+          <w:szCs w:val="28"/>
+        </w:rPr>
+      </w:pPr>
+      <w:r>
+        <w:rPr>
+          <w:sz w:val="28"/>
+          <w:szCs w:val="28"/>
+        </w:rPr>
+        <w:lastRenderedPageBreak/>
+        <w:t xml:space="preserve">Annotation : meta-data. Data about data. Java provided lot of </w:t>
+      </w:r>
+      <w:proofErr w:type="spellStart"/>
+      <w:r>
+        <w:rPr>
+          <w:sz w:val="28"/>
+          <w:szCs w:val="28"/>
+        </w:rPr>
+        <w:t>pre defined</w:t>
+      </w:r>
+      <w:proofErr w:type="spellEnd"/>
+      <w:r>
+        <w:rPr>
+          <w:sz w:val="28"/>
+          <w:szCs w:val="28"/>
+        </w:rPr>
+        <w:t xml:space="preserve"> annotation. All annotation start with pre-fix @ followed by annotation name. few annotation we can use on class level, method level, property level etc. </w:t>
+      </w:r>
+    </w:p>
+    <w:p>
+      <w:pPr>
+        <w:pStyle w:val="ListParagraph"/>
+        <w:ind w:left="1080"/>
+        <w:rPr>
+          <w:sz w:val="28"/>
+          <w:szCs w:val="28"/>
+        </w:rPr>
+      </w:pPr>
+    </w:p>
+    <w:p>
+      <w:pPr>
+        <w:pStyle w:val="ListParagraph"/>
+        <w:ind w:left="1080"/>
+        <w:rPr>
+          <w:sz w:val="28"/>
+          <w:szCs w:val="28"/>
+        </w:rPr>
+      </w:pPr>
+      <w:r>
+        <w:rPr>
+          <w:sz w:val="28"/>
+          <w:szCs w:val="28"/>
+        </w:rPr>
+        <w:t xml:space="preserve">Non access specifier keywords </w:t>
+      </w:r>
+    </w:p>
+    <w:p>
+      <w:pPr>
+        <w:pStyle w:val="ListParagraph"/>
+        <w:numPr>
+          <w:ilvl w:val="0"/>
+          <w:numId w:val="7"/>
+        </w:numPr>
+        <w:rPr>
+          <w:sz w:val="28"/>
+          <w:szCs w:val="28"/>
+        </w:rPr>
+      </w:pPr>
+      <w:r>
+        <w:rPr>
+          <w:sz w:val="28"/>
+          <w:szCs w:val="28"/>
+        </w:rPr>
+        <w:t>abstract</w:t>
+      </w:r>
+      <w:r>
+        <w:rPr>
+          <w:sz w:val="28"/>
+          <w:szCs w:val="28"/>
+        </w:rPr>
+        <w:t xml:space="preserve"> keyword </w:t>
+      </w:r>
+    </w:p>
+    <w:p>
+      <w:pPr>
+        <w:pStyle w:val="ListParagraph"/>
+        <w:numPr>
+          <w:ilvl w:val="1"/>
+          <w:numId w:val="7"/>
+        </w:numPr>
+        <w:rPr>
+          <w:sz w:val="28"/>
+          <w:szCs w:val="28"/>
+        </w:rPr>
+      </w:pPr>
+      <w:r>
+        <w:rPr>
+          <w:sz w:val="28"/>
+          <w:szCs w:val="28"/>
+        </w:rPr>
+        <w:t xml:space="preserve">abstract keyword we can use with method and class but not with variable. </w:t>
+      </w:r>
+    </w:p>
+    <w:p>
+      <w:pPr>
+        <w:pStyle w:val="ListParagraph"/>
+        <w:numPr>
+          <w:ilvl w:val="1"/>
+          <w:numId w:val="7"/>
+        </w:numPr>
+        <w:rPr>
+          <w:sz w:val="28"/>
+          <w:szCs w:val="28"/>
+        </w:rPr>
+      </w:pPr>
+      <w:r>
+        <w:rPr>
+          <w:sz w:val="28"/>
+          <w:szCs w:val="28"/>
+        </w:rPr>
+        <w:t xml:space="preserve">abstract method : the method without body or incomplete method </w:t>
+      </w:r>
+      <w:r>
+        <w:rPr>
+          <w:sz w:val="28"/>
+          <w:szCs w:val="28"/>
+        </w:rPr>
+        <w:t xml:space="preserve"> </w:t>
+      </w:r>
+      <w:r>
+        <w:rPr>
+          <w:sz w:val="28"/>
+          <w:szCs w:val="28"/>
+        </w:rPr>
+        <w:t xml:space="preserve">or without curly braces. </w:t>
+      </w:r>
+    </w:p>
+    <w:p>
+      <w:pPr>
+        <w:pStyle w:val="ListParagraph"/>
+        <w:numPr>
+          <w:ilvl w:val="1"/>
+          <w:numId w:val="7"/>
+        </w:numPr>
+        <w:rPr>
+          <w:sz w:val="28"/>
+          <w:szCs w:val="28"/>
+        </w:rPr>
+      </w:pPr>
+      <w:r>
+        <w:rPr>
+          <w:sz w:val="28"/>
+          <w:szCs w:val="28"/>
+        </w:rPr>
+        <w:t xml:space="preserve">If class contains one or many abstract method. that class we need to declare as abstract class. </w:t>
+      </w:r>
+    </w:p>
+    <w:p>
+      <w:pPr>
+        <w:pStyle w:val="ListParagraph"/>
+        <w:numPr>
+          <w:ilvl w:val="1"/>
+          <w:numId w:val="7"/>
+        </w:numPr>
+        <w:rPr>
+          <w:sz w:val="28"/>
+          <w:szCs w:val="28"/>
+        </w:rPr>
+      </w:pPr>
+      <w:r>
+        <w:rPr>
+          <w:sz w:val="28"/>
+          <w:szCs w:val="28"/>
+        </w:rPr>
+        <w:t xml:space="preserve">Whichever class extends abstract class that class must be provide body for all abstract methods mandatory. That class can ignore if that class itself is abstract class. </w:t>
+      </w:r>
+    </w:p>
+    <w:p>
+      <w:pPr>
+        <w:pStyle w:val="ListParagraph"/>
+        <w:numPr>
+          <w:ilvl w:val="1"/>
+          <w:numId w:val="7"/>
+        </w:numPr>
+        <w:rPr>
+          <w:sz w:val="28"/>
+          <w:szCs w:val="28"/>
+        </w:rPr>
+      </w:pPr>
+      <w:r>
+        <w:rPr>
+          <w:sz w:val="28"/>
+          <w:szCs w:val="28"/>
+        </w:rPr>
+        <w:t xml:space="preserve">Abstract class can contains normal as well as abstract method. </w:t>
+      </w:r>
+    </w:p>
+    <w:p>
+      <w:pPr>
+        <w:pStyle w:val="ListParagraph"/>
+        <w:numPr>
+          <w:ilvl w:val="1"/>
+          <w:numId w:val="7"/>
+        </w:numPr>
+        <w:rPr>
+          <w:sz w:val="28"/>
+          <w:szCs w:val="28"/>
+        </w:rPr>
+      </w:pPr>
+      <w:r>
+        <w:rPr>
+          <w:sz w:val="28"/>
+          <w:szCs w:val="28"/>
+        </w:rPr>
+        <w:t xml:space="preserve">Abstract class can contains 0 or 1 or many abstract method. </w:t>
+      </w:r>
+    </w:p>
+    <w:p>
+      <w:pPr>
+        <w:pStyle w:val="ListParagraph"/>
+        <w:numPr>
+          <w:ilvl w:val="1"/>
+          <w:numId w:val="7"/>
+        </w:numPr>
+        <w:rPr>
+          <w:sz w:val="28"/>
+          <w:szCs w:val="28"/>
+        </w:rPr>
+      </w:pPr>
+      <w:r>
+        <w:rPr>
+          <w:sz w:val="28"/>
+          <w:szCs w:val="28"/>
+        </w:rPr>
+        <w:t xml:space="preserve">Abstract class we can’t create the object. </w:t>
+      </w:r>
+    </w:p>
+    <w:p>
+      <w:pPr>
+        <w:pStyle w:val="ListParagraph"/>
+        <w:numPr>
+          <w:ilvl w:val="1"/>
+          <w:numId w:val="7"/>
+        </w:numPr>
+        <w:rPr>
+          <w:sz w:val="28"/>
+          <w:szCs w:val="28"/>
+        </w:rPr>
+      </w:pPr>
+      <w:r>
+        <w:rPr>
+          <w:sz w:val="28"/>
+          <w:szCs w:val="28"/>
+        </w:rPr>
+        <w:t xml:space="preserve">Abstract class can container default constructor as well as we can write parameterized constructor. </w:t>
+      </w:r>
+    </w:p>
+    <w:p>
+      <w:pPr>
+        <w:pStyle w:val="ListParagraph"/>
+        <w:numPr>
+          <w:ilvl w:val="0"/>
+          <w:numId w:val="7"/>
+        </w:numPr>
+        <w:rPr>
+          <w:sz w:val="28"/>
+          <w:szCs w:val="28"/>
+        </w:rPr>
+      </w:pPr>
+      <w:r>
+        <w:rPr>
+          <w:sz w:val="28"/>
+          <w:szCs w:val="28"/>
+        </w:rPr>
+        <w:t xml:space="preserve">static </w:t>
+      </w:r>
+    </w:p>
+    <w:p>
+      <w:pPr>
+        <w:pStyle w:val="ListParagraph"/>
+        <w:numPr>
+          <w:ilvl w:val="0"/>
+          <w:numId w:val="7"/>
+        </w:numPr>
+        <w:rPr>
+          <w:sz w:val="28"/>
+          <w:szCs w:val="28"/>
+        </w:rPr>
+      </w:pPr>
+      <w:r>
+        <w:rPr>
+          <w:sz w:val="28"/>
+          <w:szCs w:val="28"/>
+        </w:rPr>
+        <w:t xml:space="preserve">final </w:t>
       </w:r>
     </w:p>
     <w:sectPr>
@@ -2128,6 +2450,95 @@
     </w:lvl>
   </w:abstractNum>
   <w:abstractNum w:abstractNumId="4" w15:restartNumberingAfterBreak="0">
+    <w:nsid w:val="4C5344F8"/>
+    <w:multiLevelType w:val="hybridMultilevel"/>
+    <w:tmpl w:val="50DA431E"/>
+    <w:lvl w:ilvl="0" w:tplc="5BF06154">
+      <w:start w:val="1"/>
+      <w:numFmt w:val="decimal"/>
+      <w:lvlText w:val="%1."/>
+      <w:lvlJc w:val="left"/>
+      <w:pPr>
+        <w:ind w:left="1440" w:hanging="360"/>
+      </w:pPr>
+      <w:rPr>
+        <w:rFonts w:hint="default"/>
+      </w:rPr>
+    </w:lvl>
+    <w:lvl w:ilvl="1" w:tplc="40090019">
+      <w:start w:val="1"/>
+      <w:numFmt w:val="lowerLetter"/>
+      <w:lvlText w:val="%2."/>
+      <w:lvlJc w:val="left"/>
+      <w:pPr>
+        <w:ind w:left="2160" w:hanging="360"/>
+      </w:pPr>
+    </w:lvl>
+    <w:lvl w:ilvl="2" w:tplc="4009001B" w:tentative="1">
+      <w:start w:val="1"/>
+      <w:numFmt w:val="lowerRoman"/>
+      <w:lvlText w:val="%3."/>
+      <w:lvlJc w:val="right"/>
+      <w:pPr>
+        <w:ind w:left="2880" w:hanging="180"/>
+      </w:pPr>
+    </w:lvl>
+    <w:lvl w:ilvl="3" w:tplc="4009000F" w:tentative="1">
+      <w:start w:val="1"/>
+      <w:numFmt w:val="decimal"/>
+      <w:lvlText w:val="%4."/>
+      <w:lvlJc w:val="left"/>
+      <w:pPr>
+        <w:ind w:left="3600" w:hanging="360"/>
+      </w:pPr>
+    </w:lvl>
+    <w:lvl w:ilvl="4" w:tplc="40090019" w:tentative="1">
+      <w:start w:val="1"/>
+      <w:numFmt w:val="lowerLetter"/>
+      <w:lvlText w:val="%5."/>
+      <w:lvlJc w:val="left"/>
+      <w:pPr>
+        <w:ind w:left="4320" w:hanging="360"/>
+      </w:pPr>
+    </w:lvl>
+    <w:lvl w:ilvl="5" w:tplc="4009001B" w:tentative="1">
+      <w:start w:val="1"/>
+      <w:numFmt w:val="lowerRoman"/>
+      <w:lvlText w:val="%6."/>
+      <w:lvlJc w:val="right"/>
+      <w:pPr>
+        <w:ind w:left="5040" w:hanging="180"/>
+      </w:pPr>
+    </w:lvl>
+    <w:lvl w:ilvl="6" w:tplc="4009000F" w:tentative="1">
+      <w:start w:val="1"/>
+      <w:numFmt w:val="decimal"/>
+      <w:lvlText w:val="%7."/>
+      <w:lvlJc w:val="left"/>
+      <w:pPr>
+        <w:ind w:left="5760" w:hanging="360"/>
+      </w:pPr>
+    </w:lvl>
+    <w:lvl w:ilvl="7" w:tplc="40090019" w:tentative="1">
+      <w:start w:val="1"/>
+      <w:numFmt w:val="lowerLetter"/>
+      <w:lvlText w:val="%8."/>
+      <w:lvlJc w:val="left"/>
+      <w:pPr>
+        <w:ind w:left="6480" w:hanging="360"/>
+      </w:pPr>
+    </w:lvl>
+    <w:lvl w:ilvl="8" w:tplc="4009001B" w:tentative="1">
+      <w:start w:val="1"/>
+      <w:numFmt w:val="lowerRoman"/>
+      <w:lvlText w:val="%9."/>
+      <w:lvlJc w:val="right"/>
+      <w:pPr>
+        <w:ind w:left="7200" w:hanging="180"/>
+      </w:pPr>
+    </w:lvl>
+  </w:abstractNum>
+  <w:abstractNum w:abstractNumId="5" w15:restartNumberingAfterBreak="0">
     <w:nsid w:val="6C9D1A9B"/>
     <w:multiLevelType w:val="hybridMultilevel"/>
     <w:tmpl w:val="3FBA4FD6"/>
@@ -2216,7 +2627,7 @@
       </w:pPr>
     </w:lvl>
   </w:abstractNum>
-  <w:abstractNum w:abstractNumId="5" w15:restartNumberingAfterBreak="0">
+  <w:abstractNum w:abstractNumId="6" w15:restartNumberingAfterBreak="0">
     <w:nsid w:val="6CF71977"/>
     <w:multiLevelType w:val="hybridMultilevel"/>
     <w:tmpl w:val="9D98631E"/>
@@ -2315,12 +2726,15 @@
     <w:abstractNumId w:val="0"/>
   </w:num>
   <w:num w:numId="4" w16cid:durableId="1942253897">
-    <w:abstractNumId w:val="5"/>
+    <w:abstractNumId w:val="6"/>
   </w:num>
   <w:num w:numId="5" w16cid:durableId="2107846027">
     <w:abstractNumId w:val="3"/>
   </w:num>
   <w:num w:numId="6" w16cid:durableId="1515218546">
+    <w:abstractNumId w:val="5"/>
+  </w:num>
+  <w:num w:numId="7" w16cid:durableId="1177959765">
     <w:abstractNumId w:val="4"/>
   </w:num>
 </w:numbering>

--- a/Java OOPs concept - Day 2 - 22-07-2025.docx
+++ b/Java OOPs concept - Day 2 - 22-07-2025.docx
@@ -2040,6 +2040,13 @@
         </w:rPr>
         <w:t xml:space="preserve">Abstract class can container default constructor as well as we can write parameterized constructor. </w:t>
       </w:r>
+      <w:r>
+        <w:rPr>
+          <w:sz w:val="28"/>
+          <w:szCs w:val="28"/>
+        </w:rPr>
+        <w:tab/>
+      </w:r>
     </w:p>
     <w:p>
       <w:pPr>
@@ -2060,6 +2067,119 @@
         </w:rPr>
         <w:t xml:space="preserve">static </w:t>
       </w:r>
+    </w:p>
+    <w:p>
+      <w:pPr>
+        <w:pStyle w:val="ListParagraph"/>
+        <w:numPr>
+          <w:ilvl w:val="1"/>
+          <w:numId w:val="7"/>
+        </w:numPr>
+        <w:rPr>
+          <w:sz w:val="28"/>
+          <w:szCs w:val="28"/>
+        </w:rPr>
+      </w:pPr>
+      <w:r>
+        <w:rPr>
+          <w:sz w:val="28"/>
+          <w:szCs w:val="28"/>
+        </w:rPr>
+        <w:t>static keyword we can use with variable and method but not with class (inner class can be static but not outer class).</w:t>
+      </w:r>
+    </w:p>
+    <w:p>
+      <w:pPr>
+        <w:pStyle w:val="ListParagraph"/>
+        <w:numPr>
+          <w:ilvl w:val="1"/>
+          <w:numId w:val="7"/>
+        </w:numPr>
+        <w:rPr>
+          <w:sz w:val="28"/>
+          <w:szCs w:val="28"/>
+        </w:rPr>
+      </w:pPr>
+      <w:r>
+        <w:rPr>
+          <w:sz w:val="28"/>
+          <w:szCs w:val="28"/>
+        </w:rPr>
+        <w:t xml:space="preserve">static variable : if variable is static we can access that variable with help of class name. </w:t>
+      </w:r>
+    </w:p>
+    <w:p>
+      <w:pPr>
+        <w:pStyle w:val="ListParagraph"/>
+        <w:numPr>
+          <w:ilvl w:val="1"/>
+          <w:numId w:val="7"/>
+        </w:numPr>
+        <w:rPr>
+          <w:sz w:val="28"/>
+          <w:szCs w:val="28"/>
+        </w:rPr>
+      </w:pPr>
+      <w:r>
+        <w:rPr>
+          <w:sz w:val="28"/>
+          <w:szCs w:val="28"/>
+        </w:rPr>
+        <w:t xml:space="preserve">static method : if method is static we can call that method with help of class name. </w:t>
+      </w:r>
+    </w:p>
+    <w:p>
+      <w:pPr>
+        <w:pStyle w:val="ListParagraph"/>
+        <w:numPr>
+          <w:ilvl w:val="1"/>
+          <w:numId w:val="7"/>
+        </w:numPr>
+        <w:rPr>
+          <w:sz w:val="28"/>
+          <w:szCs w:val="28"/>
+        </w:rPr>
+      </w:pPr>
+      <w:r>
+        <w:rPr>
+          <w:sz w:val="28"/>
+          <w:szCs w:val="28"/>
+        </w:rPr>
+        <w:t xml:space="preserve">static variable and static method we can access through object also. </w:t>
+      </w:r>
+    </w:p>
+    <w:p>
+      <w:pPr>
+        <w:pStyle w:val="ListParagraph"/>
+        <w:numPr>
+          <w:ilvl w:val="1"/>
+          <w:numId w:val="7"/>
+        </w:numPr>
+        <w:rPr>
+          <w:sz w:val="28"/>
+          <w:szCs w:val="28"/>
+        </w:rPr>
+      </w:pPr>
+      <w:r>
+        <w:rPr>
+          <w:sz w:val="28"/>
+          <w:szCs w:val="28"/>
+        </w:rPr>
+        <w:t xml:space="preserve">Inside a static method we can’t access non static (instance variable) directly. </w:t>
+      </w:r>
+    </w:p>
+    <w:p>
+      <w:pPr>
+        <w:pStyle w:val="ListParagraph"/>
+        <w:numPr>
+          <w:ilvl w:val="1"/>
+          <w:numId w:val="7"/>
+        </w:numPr>
+        <w:rPr>
+          <w:sz w:val="28"/>
+          <w:szCs w:val="28"/>
+        </w:rPr>
+      </w:pPr>
     </w:p>
     <w:p>
       <w:pPr>

--- a/Java OOPs concept - Day 2 - 22-07-2025.docx
+++ b/Java OOPs concept - Day 2 - 22-07-2025.docx
@@ -131,23 +131,7 @@
           <w:sz w:val="28"/>
           <w:szCs w:val="28"/>
         </w:rPr>
-        <w:t xml:space="preserve">class </w:t>
-      </w:r>
-      <w:proofErr w:type="spellStart"/>
-      <w:r>
-        <w:rPr>
-          <w:sz w:val="28"/>
-          <w:szCs w:val="28"/>
-        </w:rPr>
-        <w:t>OldClass</w:t>
-      </w:r>
-      <w:proofErr w:type="spellEnd"/>
-      <w:r>
-        <w:rPr>
-          <w:sz w:val="28"/>
-          <w:szCs w:val="28"/>
-        </w:rPr>
-        <w:t xml:space="preserve"> {</w:t>
+        <w:t>class OldClass {</w:t>
       </w:r>
       <w:r>
         <w:rPr>
@@ -238,23 +222,7 @@
           <w:sz w:val="28"/>
           <w:szCs w:val="28"/>
         </w:rPr>
-        <w:t xml:space="preserve">class </w:t>
-      </w:r>
-      <w:proofErr w:type="spellStart"/>
-      <w:r>
-        <w:rPr>
-          <w:sz w:val="28"/>
-          <w:szCs w:val="28"/>
-        </w:rPr>
-        <w:t>newClass</w:t>
-      </w:r>
-      <w:proofErr w:type="spellEnd"/>
-      <w:r>
-        <w:rPr>
-          <w:sz w:val="28"/>
-          <w:szCs w:val="28"/>
-        </w:rPr>
-        <w:t xml:space="preserve"> </w:t>
+        <w:t xml:space="preserve">class newClass </w:t>
       </w:r>
       <w:r>
         <w:rPr>
@@ -262,18 +230,8 @@
           <w:szCs w:val="28"/>
           <w:highlight w:val="yellow"/>
         </w:rPr>
-        <w:t xml:space="preserve">extends </w:t>
-      </w:r>
-      <w:proofErr w:type="spellStart"/>
-      <w:r>
-        <w:rPr>
-          <w:sz w:val="28"/>
-          <w:szCs w:val="28"/>
-          <w:highlight w:val="yellow"/>
-        </w:rPr>
-        <w:t>OldClass</w:t>
-      </w:r>
-      <w:proofErr w:type="spellEnd"/>
+        <w:t>extends OldClass</w:t>
+      </w:r>
       <w:r>
         <w:rPr>
           <w:sz w:val="28"/>
@@ -835,16 +793,8 @@
           <w:szCs w:val="28"/>
         </w:rPr>
         <w:tab/>
-      </w:r>
-      <w:proofErr w:type="spellStart"/>
-      <w:r>
-        <w:rPr>
-          <w:sz w:val="28"/>
-          <w:szCs w:val="28"/>
-        </w:rPr>
         <w:t>id,name,salary</w:t>
       </w:r>
-      <w:proofErr w:type="spellEnd"/>
     </w:p>
     <w:p>
       <w:pPr>
@@ -860,23 +810,7 @@
           <w:szCs w:val="28"/>
         </w:rPr>
         <w:tab/>
-        <w:t xml:space="preserve">Scanner </w:t>
-      </w:r>
-      <w:proofErr w:type="spellStart"/>
-      <w:r>
-        <w:rPr>
-          <w:sz w:val="28"/>
-          <w:szCs w:val="28"/>
-        </w:rPr>
-        <w:t>obj</w:t>
-      </w:r>
-      <w:proofErr w:type="spellEnd"/>
-      <w:r>
-        <w:rPr>
-          <w:sz w:val="28"/>
-          <w:szCs w:val="28"/>
-        </w:rPr>
-        <w:t xml:space="preserve"> = new Scanner();</w:t>
+        <w:t>Scanner obj = new Scanner();</w:t>
       </w:r>
     </w:p>
     <w:p>
@@ -910,22 +844,7 @@
           <w:szCs w:val="28"/>
         </w:rPr>
         <w:tab/>
-      </w:r>
-      <w:proofErr w:type="spellStart"/>
-      <w:r>
-        <w:rPr>
-          <w:sz w:val="28"/>
-          <w:szCs w:val="28"/>
-        </w:rPr>
-        <w:t>readEmp</w:t>
-      </w:r>
-      <w:proofErr w:type="spellEnd"/>
-      <w:r>
-        <w:rPr>
-          <w:sz w:val="28"/>
-          <w:szCs w:val="28"/>
-        </w:rPr>
-        <w:t>()</w:t>
+        <w:t>readEmp()</w:t>
       </w:r>
     </w:p>
     <w:p>
@@ -942,22 +861,7 @@
           <w:szCs w:val="28"/>
         </w:rPr>
         <w:tab/>
-      </w:r>
-      <w:proofErr w:type="spellStart"/>
-      <w:r>
-        <w:rPr>
-          <w:sz w:val="28"/>
-          <w:szCs w:val="28"/>
-        </w:rPr>
-        <w:t>disEmp</w:t>
-      </w:r>
-      <w:proofErr w:type="spellEnd"/>
-      <w:r>
-        <w:rPr>
-          <w:sz w:val="28"/>
-          <w:szCs w:val="28"/>
-        </w:rPr>
-        <w:t>();</w:t>
+        <w:t>disEmp();</w:t>
       </w:r>
     </w:p>
     <w:p>
@@ -1006,22 +910,7 @@
           <w:szCs w:val="28"/>
         </w:rPr>
         <w:tab/>
-      </w:r>
-      <w:proofErr w:type="spellStart"/>
-      <w:r>
-        <w:rPr>
-          <w:sz w:val="28"/>
-          <w:szCs w:val="28"/>
-        </w:rPr>
-        <w:t>numberOfEmp</w:t>
-      </w:r>
-      <w:proofErr w:type="spellEnd"/>
-      <w:r>
-        <w:rPr>
-          <w:sz w:val="28"/>
-          <w:szCs w:val="28"/>
-        </w:rPr>
-        <w:t>;</w:t>
+        <w:t>numberOfEmp;</w:t>
       </w:r>
       <w:r>
         <w:rPr>
@@ -1045,22 +934,7 @@
           <w:szCs w:val="28"/>
         </w:rPr>
         <w:tab/>
-      </w:r>
-      <w:proofErr w:type="spellStart"/>
-      <w:r>
-        <w:rPr>
-          <w:sz w:val="28"/>
-          <w:szCs w:val="28"/>
-        </w:rPr>
-        <w:t>readMgr</w:t>
-      </w:r>
-      <w:proofErr w:type="spellEnd"/>
-      <w:r>
-        <w:rPr>
-          <w:sz w:val="28"/>
-          <w:szCs w:val="28"/>
-        </w:rPr>
-        <w:t>()</w:t>
+        <w:t>readMgr()</w:t>
       </w:r>
     </w:p>
     <w:p>
@@ -1077,22 +951,7 @@
           <w:szCs w:val="28"/>
         </w:rPr>
         <w:tab/>
-      </w:r>
-      <w:proofErr w:type="spellStart"/>
-      <w:r>
-        <w:rPr>
-          <w:sz w:val="28"/>
-          <w:szCs w:val="28"/>
-        </w:rPr>
-        <w:t>disMgr</w:t>
-      </w:r>
-      <w:proofErr w:type="spellEnd"/>
-      <w:r>
-        <w:rPr>
-          <w:sz w:val="28"/>
-          <w:szCs w:val="28"/>
-        </w:rPr>
-        <w:t>()</w:t>
+        <w:t>disMgr()</w:t>
       </w:r>
     </w:p>
     <w:p>
@@ -1142,22 +1001,7 @@
           <w:szCs w:val="28"/>
         </w:rPr>
         <w:tab/>
-      </w:r>
-      <w:proofErr w:type="spellStart"/>
-      <w:r>
-        <w:rPr>
-          <w:sz w:val="28"/>
-          <w:szCs w:val="28"/>
-        </w:rPr>
-        <w:t>projectName</w:t>
-      </w:r>
-      <w:proofErr w:type="spellEnd"/>
-      <w:r>
-        <w:rPr>
-          <w:sz w:val="28"/>
-          <w:szCs w:val="28"/>
-        </w:rPr>
-        <w:t>;</w:t>
+        <w:t>projectName;</w:t>
       </w:r>
     </w:p>
     <w:p>
@@ -1174,22 +1018,7 @@
           <w:szCs w:val="28"/>
         </w:rPr>
         <w:tab/>
-      </w:r>
-      <w:proofErr w:type="spellStart"/>
-      <w:r>
-        <w:rPr>
-          <w:sz w:val="28"/>
-          <w:szCs w:val="28"/>
-        </w:rPr>
-        <w:t>readDev</w:t>
-      </w:r>
-      <w:proofErr w:type="spellEnd"/>
-      <w:r>
-        <w:rPr>
-          <w:sz w:val="28"/>
-          <w:szCs w:val="28"/>
-        </w:rPr>
-        <w:t>()</w:t>
+        <w:t>readDev()</w:t>
       </w:r>
     </w:p>
     <w:p>
@@ -1206,22 +1035,7 @@
           <w:szCs w:val="28"/>
         </w:rPr>
         <w:tab/>
-      </w:r>
-      <w:proofErr w:type="spellStart"/>
-      <w:r>
-        <w:rPr>
-          <w:sz w:val="28"/>
-          <w:szCs w:val="28"/>
-        </w:rPr>
-        <w:t>disDev</w:t>
-      </w:r>
-      <w:proofErr w:type="spellEnd"/>
-      <w:r>
-        <w:rPr>
-          <w:sz w:val="28"/>
-          <w:szCs w:val="28"/>
-        </w:rPr>
-        <w:t>()</w:t>
+        <w:t>disDev()</w:t>
       </w:r>
     </w:p>
     <w:p>
@@ -1253,23 +1067,7 @@
           <w:sz w:val="28"/>
           <w:szCs w:val="28"/>
         </w:rPr>
-        <w:t xml:space="preserve">class </w:t>
-      </w:r>
-      <w:proofErr w:type="spellStart"/>
-      <w:r>
-        <w:rPr>
-          <w:sz w:val="28"/>
-          <w:szCs w:val="28"/>
-        </w:rPr>
-        <w:t>ProjectManager</w:t>
-      </w:r>
-      <w:proofErr w:type="spellEnd"/>
-      <w:r>
-        <w:rPr>
-          <w:sz w:val="28"/>
-          <w:szCs w:val="28"/>
-        </w:rPr>
-        <w:t xml:space="preserve"> extends Manager{</w:t>
+        <w:t>class ProjectManager extends Manager{</w:t>
       </w:r>
     </w:p>
     <w:p>
@@ -1286,16 +1084,8 @@
           <w:szCs w:val="28"/>
         </w:rPr>
         <w:tab/>
-      </w:r>
-      <w:proofErr w:type="spellStart"/>
-      <w:r>
-        <w:rPr>
-          <w:sz w:val="28"/>
-          <w:szCs w:val="28"/>
-        </w:rPr>
         <w:t>clientId</w:t>
       </w:r>
-      <w:proofErr w:type="spellEnd"/>
     </w:p>
     <w:p>
       <w:pPr>
@@ -1311,22 +1101,7 @@
           <w:szCs w:val="28"/>
         </w:rPr>
         <w:tab/>
-      </w:r>
-      <w:proofErr w:type="spellStart"/>
-      <w:r>
-        <w:rPr>
-          <w:sz w:val="28"/>
-          <w:szCs w:val="28"/>
-        </w:rPr>
-        <w:t>readPMgr</w:t>
-      </w:r>
-      <w:proofErr w:type="spellEnd"/>
-      <w:r>
-        <w:rPr>
-          <w:sz w:val="28"/>
-          <w:szCs w:val="28"/>
-        </w:rPr>
-        <w:t>();</w:t>
+        <w:t>readPMgr();</w:t>
       </w:r>
     </w:p>
     <w:p>
@@ -1343,22 +1118,7 @@
           <w:szCs w:val="28"/>
         </w:rPr>
         <w:tab/>
-      </w:r>
-      <w:proofErr w:type="spellStart"/>
-      <w:r>
-        <w:rPr>
-          <w:sz w:val="28"/>
-          <w:szCs w:val="28"/>
-        </w:rPr>
-        <w:t>disPmgr</w:t>
-      </w:r>
-      <w:proofErr w:type="spellEnd"/>
-      <w:r>
-        <w:rPr>
-          <w:sz w:val="28"/>
-          <w:szCs w:val="28"/>
-        </w:rPr>
-        <w:t>();</w:t>
+        <w:t>disPmgr();</w:t>
       </w:r>
     </w:p>
     <w:p>
@@ -1407,22 +1167,7 @@
           <w:szCs w:val="28"/>
         </w:rPr>
         <w:tab/>
-      </w:r>
-      <w:proofErr w:type="spellStart"/>
-      <w:r>
-        <w:rPr>
-          <w:sz w:val="28"/>
-          <w:szCs w:val="28"/>
-        </w:rPr>
-        <w:t>city,state</w:t>
-      </w:r>
-      <w:proofErr w:type="spellEnd"/>
-      <w:r>
-        <w:rPr>
-          <w:sz w:val="28"/>
-          <w:szCs w:val="28"/>
-        </w:rPr>
-        <w:t xml:space="preserve"> </w:t>
+        <w:t xml:space="preserve">city,state </w:t>
       </w:r>
     </w:p>
     <w:p>
@@ -1439,23 +1184,7 @@
           <w:szCs w:val="28"/>
         </w:rPr>
         <w:tab/>
-        <w:t xml:space="preserve">Scanner </w:t>
-      </w:r>
-      <w:proofErr w:type="spellStart"/>
-      <w:r>
-        <w:rPr>
-          <w:sz w:val="28"/>
-          <w:szCs w:val="28"/>
-        </w:rPr>
-        <w:t>obj</w:t>
-      </w:r>
-      <w:proofErr w:type="spellEnd"/>
-      <w:r>
-        <w:rPr>
-          <w:sz w:val="28"/>
-          <w:szCs w:val="28"/>
-        </w:rPr>
-        <w:t xml:space="preserve">  = new Scanner();</w:t>
+        <w:t>Scanner obj  = new Scanner();</w:t>
       </w:r>
     </w:p>
     <w:p>
@@ -1472,22 +1201,7 @@
           <w:szCs w:val="28"/>
         </w:rPr>
         <w:tab/>
-      </w:r>
-      <w:proofErr w:type="spellStart"/>
-      <w:r>
-        <w:rPr>
-          <w:sz w:val="28"/>
-          <w:szCs w:val="28"/>
-        </w:rPr>
-        <w:t>readAdd</w:t>
-      </w:r>
-      <w:proofErr w:type="spellEnd"/>
-      <w:r>
-        <w:rPr>
-          <w:sz w:val="28"/>
-          <w:szCs w:val="28"/>
-        </w:rPr>
-        <w:t>()</w:t>
+        <w:t>readAdd()</w:t>
       </w:r>
     </w:p>
     <w:p>
@@ -1504,22 +1218,7 @@
           <w:szCs w:val="28"/>
         </w:rPr>
         <w:tab/>
-      </w:r>
-      <w:proofErr w:type="spellStart"/>
-      <w:r>
-        <w:rPr>
-          <w:sz w:val="28"/>
-          <w:szCs w:val="28"/>
-        </w:rPr>
-        <w:t>disAdd</w:t>
-      </w:r>
-      <w:proofErr w:type="spellEnd"/>
-      <w:r>
-        <w:rPr>
-          <w:sz w:val="28"/>
-          <w:szCs w:val="28"/>
-        </w:rPr>
-        <w:t>();</w:t>
+        <w:t>disAdd();</w:t>
       </w:r>
     </w:p>
     <w:p>
@@ -1686,23 +1385,7 @@
           <w:sz w:val="28"/>
           <w:szCs w:val="28"/>
         </w:rPr>
-        <w:t xml:space="preserve">Method have same name but different parameter list </w:t>
-      </w:r>
-      <w:proofErr w:type="spellStart"/>
-      <w:r>
-        <w:rPr>
-          <w:sz w:val="28"/>
-          <w:szCs w:val="28"/>
-        </w:rPr>
-        <w:t>ie</w:t>
-      </w:r>
-      <w:proofErr w:type="spellEnd"/>
-      <w:r>
-        <w:rPr>
-          <w:sz w:val="28"/>
-          <w:szCs w:val="28"/>
-        </w:rPr>
-        <w:t xml:space="preserve"> type of parameter list or number of parameter list must be different. </w:t>
+        <w:t xml:space="preserve">Method have same name but different parameter list ie type of parameter list or number of parameter list must be different. </w:t>
       </w:r>
     </w:p>
     <w:p>
@@ -1794,23 +1477,7 @@
           <w:szCs w:val="28"/>
         </w:rPr>
         <w:lastRenderedPageBreak/>
-        <w:t xml:space="preserve">Annotation : meta-data. Data about data. Java provided lot of </w:t>
-      </w:r>
-      <w:proofErr w:type="spellStart"/>
-      <w:r>
-        <w:rPr>
-          <w:sz w:val="28"/>
-          <w:szCs w:val="28"/>
-        </w:rPr>
-        <w:t>pre defined</w:t>
-      </w:r>
-      <w:proofErr w:type="spellEnd"/>
-      <w:r>
-        <w:rPr>
-          <w:sz w:val="28"/>
-          <w:szCs w:val="28"/>
-        </w:rPr>
-        <w:t xml:space="preserve"> annotation. All annotation start with pre-fix @ followed by annotation name. few annotation we can use on class level, method level, property level etc. </w:t>
+        <w:t xml:space="preserve">Annotation : meta-data. Data about data. Java provided lot of pre defined annotation. All annotation start with pre-fix @ followed by annotation name. few annotation we can use on class level, method level, property level etc. </w:t>
       </w:r>
     </w:p>
     <w:p>
@@ -2171,6 +1838,67 @@
     <w:p>
       <w:pPr>
         <w:pStyle w:val="ListParagraph"/>
+        <w:ind w:left="2160"/>
+        <w:rPr>
+          <w:sz w:val="28"/>
+          <w:szCs w:val="28"/>
+        </w:rPr>
+      </w:pPr>
+    </w:p>
+    <w:p>
+      <w:pPr>
+        <w:pStyle w:val="ListParagraph"/>
+        <w:ind w:left="2160"/>
+        <w:rPr>
+          <w:sz w:val="28"/>
+          <w:szCs w:val="28"/>
+        </w:rPr>
+      </w:pPr>
+    </w:p>
+    <w:p>
+      <w:pPr>
+        <w:pStyle w:val="ListParagraph"/>
+        <w:ind w:left="2160"/>
+        <w:rPr>
+          <w:sz w:val="28"/>
+          <w:szCs w:val="28"/>
+        </w:rPr>
+      </w:pPr>
+    </w:p>
+    <w:p>
+      <w:pPr>
+        <w:pStyle w:val="ListParagraph"/>
+        <w:ind w:left="2160"/>
+        <w:rPr>
+          <w:sz w:val="28"/>
+          <w:szCs w:val="28"/>
+        </w:rPr>
+      </w:pPr>
+    </w:p>
+    <w:p>
+      <w:pPr>
+        <w:pStyle w:val="ListParagraph"/>
+        <w:numPr>
+          <w:ilvl w:val="0"/>
+          <w:numId w:val="7"/>
+        </w:numPr>
+        <w:rPr>
+          <w:sz w:val="28"/>
+          <w:szCs w:val="28"/>
+        </w:rPr>
+      </w:pPr>
+      <w:r>
+        <w:rPr>
+          <w:sz w:val="28"/>
+          <w:szCs w:val="28"/>
+        </w:rPr>
+        <w:lastRenderedPageBreak/>
+        <w:t xml:space="preserve">final </w:t>
+      </w:r>
+    </w:p>
+    <w:p>
+      <w:pPr>
+        <w:pStyle w:val="ListParagraph"/>
         <w:numPr>
           <w:ilvl w:val="1"/>
           <w:numId w:val="7"/>
@@ -2180,12 +1908,19 @@
           <w:szCs w:val="28"/>
         </w:rPr>
       </w:pPr>
+      <w:r>
+        <w:rPr>
+          <w:sz w:val="28"/>
+          <w:szCs w:val="28"/>
+        </w:rPr>
+        <w:t xml:space="preserve">final keyword we can use with variable, method and class. </w:t>
+      </w:r>
     </w:p>
     <w:p>
       <w:pPr>
         <w:pStyle w:val="ListParagraph"/>
         <w:numPr>
-          <w:ilvl w:val="0"/>
+          <w:ilvl w:val="1"/>
           <w:numId w:val="7"/>
         </w:numPr>
         <w:rPr>
@@ -2198,7 +1933,431 @@
           <w:sz w:val="28"/>
           <w:szCs w:val="28"/>
         </w:rPr>
-        <w:t xml:space="preserve">final </w:t>
+        <w:t xml:space="preserve">final variable : to declare a constant variable in java we use final keyword. </w:t>
+      </w:r>
+    </w:p>
+    <w:p>
+      <w:pPr>
+        <w:pStyle w:val="ListParagraph"/>
+        <w:numPr>
+          <w:ilvl w:val="1"/>
+          <w:numId w:val="7"/>
+        </w:numPr>
+        <w:rPr>
+          <w:sz w:val="28"/>
+          <w:szCs w:val="28"/>
+        </w:rPr>
+      </w:pPr>
+      <w:r>
+        <w:rPr>
+          <w:sz w:val="28"/>
+          <w:szCs w:val="28"/>
+        </w:rPr>
+        <w:t>final int A=100;</w:t>
+      </w:r>
+    </w:p>
+    <w:p>
+      <w:pPr>
+        <w:pStyle w:val="ListParagraph"/>
+        <w:numPr>
+          <w:ilvl w:val="1"/>
+          <w:numId w:val="7"/>
+        </w:numPr>
+        <w:rPr>
+          <w:sz w:val="28"/>
+          <w:szCs w:val="28"/>
+        </w:rPr>
+      </w:pPr>
+      <w:r>
+        <w:rPr>
+          <w:sz w:val="28"/>
+          <w:szCs w:val="28"/>
+        </w:rPr>
+        <w:t xml:space="preserve">final method : if method is final we can’t override that method. </w:t>
+      </w:r>
+    </w:p>
+    <w:p>
+      <w:pPr>
+        <w:pStyle w:val="ListParagraph"/>
+        <w:numPr>
+          <w:ilvl w:val="1"/>
+          <w:numId w:val="7"/>
+        </w:numPr>
+        <w:rPr>
+          <w:sz w:val="28"/>
+          <w:szCs w:val="28"/>
+        </w:rPr>
+      </w:pPr>
+      <w:r>
+        <w:rPr>
+          <w:sz w:val="28"/>
+          <w:szCs w:val="28"/>
+        </w:rPr>
+        <w:t xml:space="preserve">final class : if class if final we can’t inherits that class. </w:t>
+      </w:r>
+    </w:p>
+    <w:p>
+      <w:pPr>
+        <w:rPr>
+          <w:sz w:val="28"/>
+          <w:szCs w:val="28"/>
+        </w:rPr>
+      </w:pPr>
+    </w:p>
+    <w:p>
+      <w:pPr>
+        <w:ind w:left="720"/>
+        <w:rPr>
+          <w:sz w:val="28"/>
+          <w:szCs w:val="28"/>
+        </w:rPr>
+      </w:pPr>
+      <w:r>
+        <w:rPr>
+          <w:sz w:val="28"/>
+          <w:szCs w:val="28"/>
+        </w:rPr>
+        <w:t xml:space="preserve">interface: interface is a type of reference data types also known as 100% pure abstract class till java 7. </w:t>
+      </w:r>
+    </w:p>
+    <w:p>
+      <w:pPr>
+        <w:ind w:left="720"/>
+        <w:rPr>
+          <w:sz w:val="28"/>
+          <w:szCs w:val="28"/>
+        </w:rPr>
+      </w:pPr>
+      <w:r>
+        <w:rPr>
+          <w:sz w:val="28"/>
+          <w:szCs w:val="28"/>
+        </w:rPr>
+        <w:t xml:space="preserve">Syntax </w:t>
+      </w:r>
+    </w:p>
+    <w:p>
+      <w:pPr>
+        <w:ind w:left="720"/>
+        <w:rPr>
+          <w:sz w:val="28"/>
+          <w:szCs w:val="28"/>
+        </w:rPr>
+      </w:pPr>
+      <w:r>
+        <w:rPr>
+          <w:sz w:val="28"/>
+          <w:szCs w:val="28"/>
+        </w:rPr>
+        <w:t>interface interfaceName {</w:t>
+      </w:r>
+    </w:p>
+    <w:p>
+      <w:pPr>
+        <w:ind w:left="720"/>
+        <w:rPr>
+          <w:sz w:val="28"/>
+          <w:szCs w:val="28"/>
+        </w:rPr>
+      </w:pPr>
+      <w:r>
+        <w:rPr>
+          <w:sz w:val="28"/>
+          <w:szCs w:val="28"/>
+        </w:rPr>
+        <w:tab/>
+        <w:t xml:space="preserve">Fields </w:t>
+      </w:r>
+    </w:p>
+    <w:p>
+      <w:pPr>
+        <w:ind w:left="720"/>
+        <w:rPr>
+          <w:sz w:val="28"/>
+          <w:szCs w:val="28"/>
+        </w:rPr>
+      </w:pPr>
+      <w:r>
+        <w:rPr>
+          <w:sz w:val="28"/>
+          <w:szCs w:val="28"/>
+        </w:rPr>
+        <w:tab/>
+        <w:t>Methods;</w:t>
+      </w:r>
+    </w:p>
+    <w:p>
+      <w:pPr>
+        <w:ind w:left="720"/>
+        <w:rPr>
+          <w:sz w:val="28"/>
+          <w:szCs w:val="28"/>
+        </w:rPr>
+      </w:pPr>
+      <w:r>
+        <w:rPr>
+          <w:sz w:val="28"/>
+          <w:szCs w:val="28"/>
+        </w:rPr>
+        <w:t>}</w:t>
+      </w:r>
+    </w:p>
+    <w:p>
+      <w:pPr>
+        <w:ind w:left="720"/>
+        <w:rPr>
+          <w:sz w:val="28"/>
+          <w:szCs w:val="28"/>
+        </w:rPr>
+      </w:pPr>
+      <w:r>
+        <w:rPr>
+          <w:sz w:val="28"/>
+          <w:szCs w:val="28"/>
+        </w:rPr>
+        <w:t xml:space="preserve">By default all fields in interface are public static and final </w:t>
+      </w:r>
+    </w:p>
+    <w:p>
+      <w:pPr>
+        <w:ind w:left="720"/>
+        <w:rPr>
+          <w:sz w:val="28"/>
+          <w:szCs w:val="28"/>
+        </w:rPr>
+      </w:pPr>
+      <w:r>
+        <w:rPr>
+          <w:sz w:val="28"/>
+          <w:szCs w:val="28"/>
+        </w:rPr>
+        <w:t xml:space="preserve">By default method in interface are public and abstract </w:t>
+      </w:r>
+    </w:p>
+    <w:p>
+      <w:pPr>
+        <w:ind w:left="720"/>
+        <w:rPr>
+          <w:sz w:val="28"/>
+          <w:szCs w:val="28"/>
+        </w:rPr>
+      </w:pPr>
+      <w:r>
+        <w:rPr>
+          <w:sz w:val="28"/>
+          <w:szCs w:val="28"/>
+        </w:rPr>
+        <w:t>interface Abc {</w:t>
+      </w:r>
+    </w:p>
+    <w:p>
+      <w:pPr>
+        <w:ind w:left="720"/>
+        <w:rPr>
+          <w:sz w:val="28"/>
+          <w:szCs w:val="28"/>
+        </w:rPr>
+      </w:pPr>
+      <w:r>
+        <w:rPr>
+          <w:sz w:val="28"/>
+          <w:szCs w:val="28"/>
+        </w:rPr>
+        <w:tab/>
+      </w:r>
+      <w:r>
+        <w:rPr>
+          <w:sz w:val="28"/>
+          <w:szCs w:val="28"/>
+        </w:rPr>
+        <w:t xml:space="preserve">public static final </w:t>
+      </w:r>
+      <w:r>
+        <w:rPr>
+          <w:sz w:val="28"/>
+          <w:szCs w:val="28"/>
+        </w:rPr>
+        <w:t>int A=10;</w:t>
+      </w:r>
+    </w:p>
+    <w:p>
+      <w:pPr>
+        <w:ind w:left="720"/>
+        <w:rPr>
+          <w:sz w:val="28"/>
+          <w:szCs w:val="28"/>
+        </w:rPr>
+      </w:pPr>
+      <w:r>
+        <w:rPr>
+          <w:sz w:val="28"/>
+          <w:szCs w:val="28"/>
+        </w:rPr>
+        <w:tab/>
+        <w:t>public abstract void dis1();</w:t>
+      </w:r>
+    </w:p>
+    <w:p>
+      <w:pPr>
+        <w:ind w:left="720"/>
+        <w:rPr>
+          <w:sz w:val="28"/>
+          <w:szCs w:val="28"/>
+        </w:rPr>
+      </w:pPr>
+      <w:r>
+        <w:rPr>
+          <w:sz w:val="28"/>
+          <w:szCs w:val="28"/>
+        </w:rPr>
+        <w:t>}</w:t>
+      </w:r>
+    </w:p>
+    <w:p>
+      <w:pPr>
+        <w:ind w:left="720"/>
+        <w:rPr>
+          <w:sz w:val="28"/>
+          <w:szCs w:val="28"/>
+        </w:rPr>
+      </w:pPr>
+      <w:r>
+        <w:rPr>
+          <w:sz w:val="28"/>
+          <w:szCs w:val="28"/>
+        </w:rPr>
+        <w:t>Interface Mno {</w:t>
+      </w:r>
+    </w:p>
+    <w:p>
+      <w:pPr>
+        <w:ind w:left="720"/>
+        <w:rPr>
+          <w:sz w:val="28"/>
+          <w:szCs w:val="28"/>
+        </w:rPr>
+      </w:pPr>
+      <w:r>
+        <w:rPr>
+          <w:sz w:val="28"/>
+          <w:szCs w:val="28"/>
+        </w:rPr>
+        <w:tab/>
+        <w:t>int B=20;</w:t>
+      </w:r>
+    </w:p>
+    <w:p>
+      <w:pPr>
+        <w:ind w:left="720"/>
+        <w:rPr>
+          <w:sz w:val="28"/>
+          <w:szCs w:val="28"/>
+        </w:rPr>
+      </w:pPr>
+      <w:r>
+        <w:rPr>
+          <w:sz w:val="28"/>
+          <w:szCs w:val="28"/>
+        </w:rPr>
+        <w:tab/>
+        <w:t>void dis2();</w:t>
+      </w:r>
+    </w:p>
+    <w:p>
+      <w:pPr>
+        <w:ind w:left="720"/>
+        <w:rPr>
+          <w:sz w:val="28"/>
+          <w:szCs w:val="28"/>
+        </w:rPr>
+      </w:pPr>
+      <w:r>
+        <w:rPr>
+          <w:sz w:val="28"/>
+          <w:szCs w:val="28"/>
+        </w:rPr>
+        <w:t>}</w:t>
+      </w:r>
+    </w:p>
+    <w:p>
+      <w:pPr>
+        <w:ind w:left="720"/>
+        <w:rPr>
+          <w:sz w:val="28"/>
+          <w:szCs w:val="28"/>
+        </w:rPr>
+      </w:pPr>
+      <w:r>
+        <w:rPr>
+          <w:sz w:val="28"/>
+          <w:szCs w:val="28"/>
+        </w:rPr>
+        <w:t>Interface Xy</w:t>
+      </w:r>
+      <w:r>
+        <w:rPr>
+          <w:sz w:val="28"/>
+          <w:szCs w:val="28"/>
+        </w:rPr>
+        <w:t>z extends Abc,Mno</w:t>
+      </w:r>
+      <w:r>
+        <w:rPr>
+          <w:sz w:val="28"/>
+          <w:szCs w:val="28"/>
+        </w:rPr>
+        <w:t xml:space="preserve"> {</w:t>
+      </w:r>
+    </w:p>
+    <w:p>
+      <w:pPr>
+        <w:ind w:left="720"/>
+        <w:rPr>
+          <w:sz w:val="28"/>
+          <w:szCs w:val="28"/>
+        </w:rPr>
+      </w:pPr>
+      <w:r>
+        <w:rPr>
+          <w:sz w:val="28"/>
+          <w:szCs w:val="28"/>
+        </w:rPr>
+        <w:tab/>
+        <w:t>int C=30;</w:t>
+      </w:r>
+    </w:p>
+    <w:p>
+      <w:pPr>
+        <w:ind w:left="720"/>
+        <w:rPr>
+          <w:sz w:val="28"/>
+          <w:szCs w:val="28"/>
+        </w:rPr>
+      </w:pPr>
+      <w:r>
+        <w:rPr>
+          <w:sz w:val="28"/>
+          <w:szCs w:val="28"/>
+        </w:rPr>
+        <w:tab/>
+        <w:t>void dis3();</w:t>
+      </w:r>
+    </w:p>
+    <w:p>
+      <w:pPr>
+        <w:ind w:left="720"/>
+        <w:rPr>
+          <w:sz w:val="28"/>
+          <w:szCs w:val="28"/>
+        </w:rPr>
+      </w:pPr>
+      <w:r>
+        <w:rPr>
+          <w:sz w:val="28"/>
+          <w:szCs w:val="28"/>
+        </w:rPr>
+        <w:lastRenderedPageBreak/>
+        <w:t>}</w:t>
       </w:r>
     </w:p>
     <w:sectPr>

--- a/Java OOPs concept - Day 2 - 22-07-2025.docx
+++ b/Java OOPs concept - Day 2 - 22-07-2025.docx
@@ -131,7 +131,23 @@
           <w:sz w:val="28"/>
           <w:szCs w:val="28"/>
         </w:rPr>
-        <w:t>class OldClass {</w:t>
+        <w:t xml:space="preserve">class </w:t>
+      </w:r>
+      <w:proofErr w:type="spellStart"/>
+      <w:r>
+        <w:rPr>
+          <w:sz w:val="28"/>
+          <w:szCs w:val="28"/>
+        </w:rPr>
+        <w:t>OldClass</w:t>
+      </w:r>
+      <w:proofErr w:type="spellEnd"/>
+      <w:r>
+        <w:rPr>
+          <w:sz w:val="28"/>
+          <w:szCs w:val="28"/>
+        </w:rPr>
+        <w:t xml:space="preserve"> {</w:t>
       </w:r>
       <w:r>
         <w:rPr>
@@ -222,7 +238,23 @@
           <w:sz w:val="28"/>
           <w:szCs w:val="28"/>
         </w:rPr>
-        <w:t xml:space="preserve">class newClass </w:t>
+        <w:t xml:space="preserve">class </w:t>
+      </w:r>
+      <w:proofErr w:type="spellStart"/>
+      <w:r>
+        <w:rPr>
+          <w:sz w:val="28"/>
+          <w:szCs w:val="28"/>
+        </w:rPr>
+        <w:t>newClass</w:t>
+      </w:r>
+      <w:proofErr w:type="spellEnd"/>
+      <w:r>
+        <w:rPr>
+          <w:sz w:val="28"/>
+          <w:szCs w:val="28"/>
+        </w:rPr>
+        <w:t xml:space="preserve"> </w:t>
       </w:r>
       <w:r>
         <w:rPr>
@@ -230,8 +262,19 @@
           <w:szCs w:val="28"/>
           <w:highlight w:val="yellow"/>
         </w:rPr>
-        <w:t>extends OldClass</w:t>
-      </w:r>
+        <w:t xml:space="preserve">extends </w:t>
+      </w:r>
+      <w:proofErr w:type="spellStart"/>
+      <w:proofErr w:type="gramStart"/>
+      <w:r>
+        <w:rPr>
+          <w:sz w:val="28"/>
+          <w:szCs w:val="28"/>
+          <w:highlight w:val="yellow"/>
+        </w:rPr>
+        <w:t>OldClass</w:t>
+      </w:r>
+      <w:proofErr w:type="spellEnd"/>
       <w:r>
         <w:rPr>
           <w:sz w:val="28"/>
@@ -239,6 +282,7 @@
         </w:rPr>
         <w:t>{</w:t>
       </w:r>
+      <w:proofErr w:type="gramEnd"/>
       <w:r>
         <w:rPr>
           <w:sz w:val="28"/>
@@ -424,7 +468,23 @@
           <w:sz w:val="28"/>
           <w:szCs w:val="28"/>
         </w:rPr>
-        <w:t xml:space="preserve">Single inheritance : one super class and one sub class </w:t>
+        <w:t xml:space="preserve">Single </w:t>
+      </w:r>
+      <w:proofErr w:type="gramStart"/>
+      <w:r>
+        <w:rPr>
+          <w:sz w:val="28"/>
+          <w:szCs w:val="28"/>
+        </w:rPr>
+        <w:t>inheritance :</w:t>
+      </w:r>
+      <w:proofErr w:type="gramEnd"/>
+      <w:r>
+        <w:rPr>
+          <w:sz w:val="28"/>
+          <w:szCs w:val="28"/>
+        </w:rPr>
+        <w:t xml:space="preserve"> one super class and one sub class </w:t>
       </w:r>
     </w:p>
     <w:p>
@@ -456,7 +516,23 @@
           <w:sz w:val="28"/>
           <w:szCs w:val="28"/>
         </w:rPr>
-        <w:t>Class B extends A{}</w:t>
+        <w:t xml:space="preserve">Class B extends </w:t>
+      </w:r>
+      <w:proofErr w:type="gramStart"/>
+      <w:r>
+        <w:rPr>
+          <w:sz w:val="28"/>
+          <w:szCs w:val="28"/>
+        </w:rPr>
+        <w:t>A{</w:t>
+      </w:r>
+      <w:proofErr w:type="gramEnd"/>
+      <w:r>
+        <w:rPr>
+          <w:sz w:val="28"/>
+          <w:szCs w:val="28"/>
+        </w:rPr>
+        <w:t>}</w:t>
       </w:r>
     </w:p>
     <w:p>
@@ -476,7 +552,23 @@
           <w:sz w:val="28"/>
           <w:szCs w:val="28"/>
         </w:rPr>
-        <w:t xml:space="preserve">Multilevel inheritance : one super class and n number of sub classes connected one by one </w:t>
+        <w:t xml:space="preserve">Multilevel </w:t>
+      </w:r>
+      <w:proofErr w:type="gramStart"/>
+      <w:r>
+        <w:rPr>
+          <w:sz w:val="28"/>
+          <w:szCs w:val="28"/>
+        </w:rPr>
+        <w:t>inheritance :</w:t>
+      </w:r>
+      <w:proofErr w:type="gramEnd"/>
+      <w:r>
+        <w:rPr>
+          <w:sz w:val="28"/>
+          <w:szCs w:val="28"/>
+        </w:rPr>
+        <w:t xml:space="preserve"> one super class and n number of sub classes connected one by one </w:t>
       </w:r>
     </w:p>
     <w:p>
@@ -524,7 +616,23 @@
           <w:sz w:val="28"/>
           <w:szCs w:val="28"/>
         </w:rPr>
-        <w:t>Class C extends B{}</w:t>
+        <w:t xml:space="preserve">Class C extends </w:t>
+      </w:r>
+      <w:proofErr w:type="gramStart"/>
+      <w:r>
+        <w:rPr>
+          <w:sz w:val="28"/>
+          <w:szCs w:val="28"/>
+        </w:rPr>
+        <w:t>B{</w:t>
+      </w:r>
+      <w:proofErr w:type="gramEnd"/>
+      <w:r>
+        <w:rPr>
+          <w:sz w:val="28"/>
+          <w:szCs w:val="28"/>
+        </w:rPr>
+        <w:t>}</w:t>
       </w:r>
     </w:p>
     <w:p>
@@ -544,7 +652,23 @@
           <w:sz w:val="28"/>
           <w:szCs w:val="28"/>
         </w:rPr>
-        <w:t xml:space="preserve">Hierarchical inheritance : one super class and n number of sub classes connected directly to super class </w:t>
+        <w:t xml:space="preserve">Hierarchical </w:t>
+      </w:r>
+      <w:proofErr w:type="gramStart"/>
+      <w:r>
+        <w:rPr>
+          <w:sz w:val="28"/>
+          <w:szCs w:val="28"/>
+        </w:rPr>
+        <w:t>inheritance :</w:t>
+      </w:r>
+      <w:proofErr w:type="gramEnd"/>
+      <w:r>
+        <w:rPr>
+          <w:sz w:val="28"/>
+          <w:szCs w:val="28"/>
+        </w:rPr>
+        <w:t xml:space="preserve"> one super class and n number of sub classes connected directly to super class </w:t>
       </w:r>
     </w:p>
     <w:p>
@@ -576,23 +700,55 @@
           <w:sz w:val="28"/>
           <w:szCs w:val="28"/>
         </w:rPr>
-        <w:t>Class B extends A{}</w:t>
-      </w:r>
-    </w:p>
-    <w:p>
-      <w:pPr>
-        <w:pStyle w:val="ListParagraph"/>
-        <w:rPr>
-          <w:sz w:val="28"/>
-          <w:szCs w:val="28"/>
-        </w:rPr>
-      </w:pPr>
-      <w:r>
-        <w:rPr>
-          <w:sz w:val="28"/>
-          <w:szCs w:val="28"/>
-        </w:rPr>
-        <w:t>Class C extends A{}</w:t>
+        <w:t xml:space="preserve">Class B extends </w:t>
+      </w:r>
+      <w:proofErr w:type="gramStart"/>
+      <w:r>
+        <w:rPr>
+          <w:sz w:val="28"/>
+          <w:szCs w:val="28"/>
+        </w:rPr>
+        <w:t>A{</w:t>
+      </w:r>
+      <w:proofErr w:type="gramEnd"/>
+      <w:r>
+        <w:rPr>
+          <w:sz w:val="28"/>
+          <w:szCs w:val="28"/>
+        </w:rPr>
+        <w:t>}</w:t>
+      </w:r>
+    </w:p>
+    <w:p>
+      <w:pPr>
+        <w:pStyle w:val="ListParagraph"/>
+        <w:rPr>
+          <w:sz w:val="28"/>
+          <w:szCs w:val="28"/>
+        </w:rPr>
+      </w:pPr>
+      <w:r>
+        <w:rPr>
+          <w:sz w:val="28"/>
+          <w:szCs w:val="28"/>
+        </w:rPr>
+        <w:t xml:space="preserve">Class C extends </w:t>
+      </w:r>
+      <w:proofErr w:type="gramStart"/>
+      <w:r>
+        <w:rPr>
+          <w:sz w:val="28"/>
+          <w:szCs w:val="28"/>
+        </w:rPr>
+        <w:t>A{</w:t>
+      </w:r>
+      <w:proofErr w:type="gramEnd"/>
+      <w:r>
+        <w:rPr>
+          <w:sz w:val="28"/>
+          <w:szCs w:val="28"/>
+        </w:rPr>
+        <w:t>}</w:t>
       </w:r>
     </w:p>
     <w:p>
@@ -612,7 +768,23 @@
           <w:sz w:val="28"/>
           <w:szCs w:val="28"/>
         </w:rPr>
-        <w:t xml:space="preserve">Multiple inheritance : more than one super class and one sub class </w:t>
+        <w:t xml:space="preserve">Multiple </w:t>
+      </w:r>
+      <w:proofErr w:type="gramStart"/>
+      <w:r>
+        <w:rPr>
+          <w:sz w:val="28"/>
+          <w:szCs w:val="28"/>
+        </w:rPr>
+        <w:t>inheritance :</w:t>
+      </w:r>
+      <w:proofErr w:type="gramEnd"/>
+      <w:r>
+        <w:rPr>
+          <w:sz w:val="28"/>
+          <w:szCs w:val="28"/>
+        </w:rPr>
+        <w:t xml:space="preserve"> more than one super class and one sub class </w:t>
       </w:r>
     </w:p>
     <w:p>
@@ -661,7 +833,25 @@
           <w:szCs w:val="28"/>
           <w:highlight w:val="yellow"/>
         </w:rPr>
-        <w:t>Class C extends A,B{}</w:t>
+        <w:t xml:space="preserve">Class C extends </w:t>
+      </w:r>
+      <w:proofErr w:type="gramStart"/>
+      <w:r>
+        <w:rPr>
+          <w:sz w:val="28"/>
+          <w:szCs w:val="28"/>
+          <w:highlight w:val="yellow"/>
+        </w:rPr>
+        <w:t>A,B</w:t>
+      </w:r>
+      <w:proofErr w:type="gramEnd"/>
+      <w:r>
+        <w:rPr>
+          <w:sz w:val="28"/>
+          <w:szCs w:val="28"/>
+          <w:highlight w:val="yellow"/>
+        </w:rPr>
+        <w:t>{}</w:t>
       </w:r>
       <w:r>
         <w:rPr>
@@ -726,23 +916,55 @@
           <w:sz w:val="28"/>
           <w:szCs w:val="28"/>
         </w:rPr>
-        <w:t xml:space="preserve">Manager/ Developer is a Employee  </w:t>
-      </w:r>
-    </w:p>
-    <w:p>
-      <w:pPr>
-        <w:pStyle w:val="ListParagraph"/>
-        <w:rPr>
-          <w:sz w:val="28"/>
-          <w:szCs w:val="28"/>
-        </w:rPr>
-      </w:pPr>
-      <w:r>
-        <w:rPr>
-          <w:sz w:val="28"/>
-          <w:szCs w:val="28"/>
-        </w:rPr>
-        <w:t xml:space="preserve">Employee has a Address </w:t>
+        <w:t xml:space="preserve">Manager/ Developer is </w:t>
+      </w:r>
+      <w:proofErr w:type="gramStart"/>
+      <w:r>
+        <w:rPr>
+          <w:sz w:val="28"/>
+          <w:szCs w:val="28"/>
+        </w:rPr>
+        <w:t>a</w:t>
+      </w:r>
+      <w:proofErr w:type="gramEnd"/>
+      <w:r>
+        <w:rPr>
+          <w:sz w:val="28"/>
+          <w:szCs w:val="28"/>
+        </w:rPr>
+        <w:t xml:space="preserve"> Employee  </w:t>
+      </w:r>
+    </w:p>
+    <w:p>
+      <w:pPr>
+        <w:pStyle w:val="ListParagraph"/>
+        <w:rPr>
+          <w:sz w:val="28"/>
+          <w:szCs w:val="28"/>
+        </w:rPr>
+      </w:pPr>
+      <w:r>
+        <w:rPr>
+          <w:sz w:val="28"/>
+          <w:szCs w:val="28"/>
+        </w:rPr>
+        <w:t xml:space="preserve">Employee has </w:t>
+      </w:r>
+      <w:proofErr w:type="gramStart"/>
+      <w:r>
+        <w:rPr>
+          <w:sz w:val="28"/>
+          <w:szCs w:val="28"/>
+        </w:rPr>
+        <w:t>a</w:t>
+      </w:r>
+      <w:proofErr w:type="gramEnd"/>
+      <w:r>
+        <w:rPr>
+          <w:sz w:val="28"/>
+          <w:szCs w:val="28"/>
+        </w:rPr>
+        <w:t xml:space="preserve"> Address </w:t>
       </w:r>
     </w:p>
     <w:p>
@@ -793,8 +1015,25 @@
           <w:szCs w:val="28"/>
         </w:rPr>
         <w:tab/>
-        <w:t>id,name,salary</w:t>
-      </w:r>
+      </w:r>
+      <w:proofErr w:type="spellStart"/>
+      <w:proofErr w:type="gramStart"/>
+      <w:r>
+        <w:rPr>
+          <w:sz w:val="28"/>
+          <w:szCs w:val="28"/>
+        </w:rPr>
+        <w:t>id,name</w:t>
+      </w:r>
+      <w:proofErr w:type="gramEnd"/>
+      <w:r>
+        <w:rPr>
+          <w:sz w:val="28"/>
+          <w:szCs w:val="28"/>
+        </w:rPr>
+        <w:t>,salary</w:t>
+      </w:r>
+      <w:proofErr w:type="spellEnd"/>
     </w:p>
     <w:p>
       <w:pPr>
@@ -810,7 +1049,39 @@
           <w:szCs w:val="28"/>
         </w:rPr>
         <w:tab/>
-        <w:t>Scanner obj = new Scanner();</w:t>
+        <w:t xml:space="preserve">Scanner </w:t>
+      </w:r>
+      <w:proofErr w:type="spellStart"/>
+      <w:r>
+        <w:rPr>
+          <w:sz w:val="28"/>
+          <w:szCs w:val="28"/>
+        </w:rPr>
+        <w:t>obj</w:t>
+      </w:r>
+      <w:proofErr w:type="spellEnd"/>
+      <w:r>
+        <w:rPr>
+          <w:sz w:val="28"/>
+          <w:szCs w:val="28"/>
+        </w:rPr>
+        <w:t xml:space="preserve"> = new </w:t>
+      </w:r>
+      <w:proofErr w:type="gramStart"/>
+      <w:r>
+        <w:rPr>
+          <w:sz w:val="28"/>
+          <w:szCs w:val="28"/>
+        </w:rPr>
+        <w:t>Scanner(</w:t>
+      </w:r>
+      <w:proofErr w:type="gramEnd"/>
+      <w:r>
+        <w:rPr>
+          <w:sz w:val="28"/>
+          <w:szCs w:val="28"/>
+        </w:rPr>
+        <w:t>);</w:t>
       </w:r>
     </w:p>
     <w:p>
@@ -827,7 +1098,23 @@
           <w:szCs w:val="28"/>
         </w:rPr>
         <w:tab/>
-        <w:t>Address add = new Address();</w:t>
+        <w:t xml:space="preserve">Address add = new </w:t>
+      </w:r>
+      <w:proofErr w:type="gramStart"/>
+      <w:r>
+        <w:rPr>
+          <w:sz w:val="28"/>
+          <w:szCs w:val="28"/>
+        </w:rPr>
+        <w:t>Address(</w:t>
+      </w:r>
+      <w:proofErr w:type="gramEnd"/>
+      <w:r>
+        <w:rPr>
+          <w:sz w:val="28"/>
+          <w:szCs w:val="28"/>
+        </w:rPr>
+        <w:t>);</w:t>
       </w:r>
     </w:p>
     <w:p>
@@ -844,7 +1131,31 @@
           <w:szCs w:val="28"/>
         </w:rPr>
         <w:tab/>
-        <w:t>readEmp()</w:t>
+      </w:r>
+      <w:proofErr w:type="spellStart"/>
+      <w:proofErr w:type="gramStart"/>
+      <w:r>
+        <w:rPr>
+          <w:sz w:val="28"/>
+          <w:szCs w:val="28"/>
+        </w:rPr>
+        <w:t>readEmp</w:t>
+      </w:r>
+      <w:proofErr w:type="spellEnd"/>
+      <w:r>
+        <w:rPr>
+          <w:sz w:val="28"/>
+          <w:szCs w:val="28"/>
+        </w:rPr>
+        <w:t>(</w:t>
+      </w:r>
+      <w:proofErr w:type="gramEnd"/>
+      <w:r>
+        <w:rPr>
+          <w:sz w:val="28"/>
+          <w:szCs w:val="28"/>
+        </w:rPr>
+        <w:t>)</w:t>
       </w:r>
     </w:p>
     <w:p>
@@ -861,7 +1172,31 @@
           <w:szCs w:val="28"/>
         </w:rPr>
         <w:tab/>
-        <w:t>disEmp();</w:t>
+      </w:r>
+      <w:proofErr w:type="spellStart"/>
+      <w:proofErr w:type="gramStart"/>
+      <w:r>
+        <w:rPr>
+          <w:sz w:val="28"/>
+          <w:szCs w:val="28"/>
+        </w:rPr>
+        <w:t>disEmp</w:t>
+      </w:r>
+      <w:proofErr w:type="spellEnd"/>
+      <w:r>
+        <w:rPr>
+          <w:sz w:val="28"/>
+          <w:szCs w:val="28"/>
+        </w:rPr>
+        <w:t>(</w:t>
+      </w:r>
+      <w:proofErr w:type="gramEnd"/>
+      <w:r>
+        <w:rPr>
+          <w:sz w:val="28"/>
+          <w:szCs w:val="28"/>
+        </w:rPr>
+        <w:t>);</w:t>
       </w:r>
     </w:p>
     <w:p>
@@ -893,8 +1228,17 @@
           <w:sz w:val="28"/>
           <w:szCs w:val="28"/>
         </w:rPr>
-        <w:t>class Manager extends Employee{</w:t>
-      </w:r>
+        <w:t xml:space="preserve">class Manager extends </w:t>
+      </w:r>
+      <w:proofErr w:type="gramStart"/>
+      <w:r>
+        <w:rPr>
+          <w:sz w:val="28"/>
+          <w:szCs w:val="28"/>
+        </w:rPr>
+        <w:t>Employee{</w:t>
+      </w:r>
+      <w:proofErr w:type="gramEnd"/>
     </w:p>
     <w:p>
       <w:pPr>
@@ -910,7 +1254,22 @@
           <w:szCs w:val="28"/>
         </w:rPr>
         <w:tab/>
-        <w:t>numberOfEmp;</w:t>
+      </w:r>
+      <w:proofErr w:type="spellStart"/>
+      <w:r>
+        <w:rPr>
+          <w:sz w:val="28"/>
+          <w:szCs w:val="28"/>
+        </w:rPr>
+        <w:t>numberOfEmp</w:t>
+      </w:r>
+      <w:proofErr w:type="spellEnd"/>
+      <w:r>
+        <w:rPr>
+          <w:sz w:val="28"/>
+          <w:szCs w:val="28"/>
+        </w:rPr>
+        <w:t>;</w:t>
       </w:r>
       <w:r>
         <w:rPr>
@@ -934,7 +1293,31 @@
           <w:szCs w:val="28"/>
         </w:rPr>
         <w:tab/>
-        <w:t>readMgr()</w:t>
+      </w:r>
+      <w:proofErr w:type="spellStart"/>
+      <w:proofErr w:type="gramStart"/>
+      <w:r>
+        <w:rPr>
+          <w:sz w:val="28"/>
+          <w:szCs w:val="28"/>
+        </w:rPr>
+        <w:t>readMgr</w:t>
+      </w:r>
+      <w:proofErr w:type="spellEnd"/>
+      <w:r>
+        <w:rPr>
+          <w:sz w:val="28"/>
+          <w:szCs w:val="28"/>
+        </w:rPr>
+        <w:t>(</w:t>
+      </w:r>
+      <w:proofErr w:type="gramEnd"/>
+      <w:r>
+        <w:rPr>
+          <w:sz w:val="28"/>
+          <w:szCs w:val="28"/>
+        </w:rPr>
+        <w:t>)</w:t>
       </w:r>
     </w:p>
     <w:p>
@@ -951,7 +1334,31 @@
           <w:szCs w:val="28"/>
         </w:rPr>
         <w:tab/>
-        <w:t>disMgr()</w:t>
+      </w:r>
+      <w:proofErr w:type="spellStart"/>
+      <w:proofErr w:type="gramStart"/>
+      <w:r>
+        <w:rPr>
+          <w:sz w:val="28"/>
+          <w:szCs w:val="28"/>
+        </w:rPr>
+        <w:t>disMgr</w:t>
+      </w:r>
+      <w:proofErr w:type="spellEnd"/>
+      <w:r>
+        <w:rPr>
+          <w:sz w:val="28"/>
+          <w:szCs w:val="28"/>
+        </w:rPr>
+        <w:t>(</w:t>
+      </w:r>
+      <w:proofErr w:type="gramEnd"/>
+      <w:r>
+        <w:rPr>
+          <w:sz w:val="28"/>
+          <w:szCs w:val="28"/>
+        </w:rPr>
+        <w:t>)</w:t>
       </w:r>
     </w:p>
     <w:p>
@@ -984,8 +1391,17 @@
           <w:sz w:val="28"/>
           <w:szCs w:val="28"/>
         </w:rPr>
-        <w:t>class Developer extends Employee{</w:t>
-      </w:r>
+        <w:t xml:space="preserve">class Developer extends </w:t>
+      </w:r>
+      <w:proofErr w:type="gramStart"/>
+      <w:r>
+        <w:rPr>
+          <w:sz w:val="28"/>
+          <w:szCs w:val="28"/>
+        </w:rPr>
+        <w:t>Employee{</w:t>
+      </w:r>
+      <w:proofErr w:type="gramEnd"/>
     </w:p>
     <w:p>
       <w:pPr>
@@ -1001,7 +1417,22 @@
           <w:szCs w:val="28"/>
         </w:rPr>
         <w:tab/>
-        <w:t>projectName;</w:t>
+      </w:r>
+      <w:proofErr w:type="spellStart"/>
+      <w:r>
+        <w:rPr>
+          <w:sz w:val="28"/>
+          <w:szCs w:val="28"/>
+        </w:rPr>
+        <w:t>projectName</w:t>
+      </w:r>
+      <w:proofErr w:type="spellEnd"/>
+      <w:r>
+        <w:rPr>
+          <w:sz w:val="28"/>
+          <w:szCs w:val="28"/>
+        </w:rPr>
+        <w:t>;</w:t>
       </w:r>
     </w:p>
     <w:p>
@@ -1018,7 +1449,31 @@
           <w:szCs w:val="28"/>
         </w:rPr>
         <w:tab/>
-        <w:t>readDev()</w:t>
+      </w:r>
+      <w:proofErr w:type="spellStart"/>
+      <w:proofErr w:type="gramStart"/>
+      <w:r>
+        <w:rPr>
+          <w:sz w:val="28"/>
+          <w:szCs w:val="28"/>
+        </w:rPr>
+        <w:t>readDev</w:t>
+      </w:r>
+      <w:proofErr w:type="spellEnd"/>
+      <w:r>
+        <w:rPr>
+          <w:sz w:val="28"/>
+          <w:szCs w:val="28"/>
+        </w:rPr>
+        <w:t>(</w:t>
+      </w:r>
+      <w:proofErr w:type="gramEnd"/>
+      <w:r>
+        <w:rPr>
+          <w:sz w:val="28"/>
+          <w:szCs w:val="28"/>
+        </w:rPr>
+        <w:t>)</w:t>
       </w:r>
     </w:p>
     <w:p>
@@ -1035,7 +1490,31 @@
           <w:szCs w:val="28"/>
         </w:rPr>
         <w:tab/>
-        <w:t>disDev()</w:t>
+      </w:r>
+      <w:proofErr w:type="spellStart"/>
+      <w:proofErr w:type="gramStart"/>
+      <w:r>
+        <w:rPr>
+          <w:sz w:val="28"/>
+          <w:szCs w:val="28"/>
+        </w:rPr>
+        <w:t>disDev</w:t>
+      </w:r>
+      <w:proofErr w:type="spellEnd"/>
+      <w:r>
+        <w:rPr>
+          <w:sz w:val="28"/>
+          <w:szCs w:val="28"/>
+        </w:rPr>
+        <w:t>(</w:t>
+      </w:r>
+      <w:proofErr w:type="gramEnd"/>
+      <w:r>
+        <w:rPr>
+          <w:sz w:val="28"/>
+          <w:szCs w:val="28"/>
+        </w:rPr>
+        <w:t>)</w:t>
       </w:r>
     </w:p>
     <w:p>
@@ -1067,8 +1546,33 @@
           <w:sz w:val="28"/>
           <w:szCs w:val="28"/>
         </w:rPr>
-        <w:t>class ProjectManager extends Manager{</w:t>
-      </w:r>
+        <w:t xml:space="preserve">class </w:t>
+      </w:r>
+      <w:proofErr w:type="spellStart"/>
+      <w:r>
+        <w:rPr>
+          <w:sz w:val="28"/>
+          <w:szCs w:val="28"/>
+        </w:rPr>
+        <w:t>ProjectManager</w:t>
+      </w:r>
+      <w:proofErr w:type="spellEnd"/>
+      <w:r>
+        <w:rPr>
+          <w:sz w:val="28"/>
+          <w:szCs w:val="28"/>
+        </w:rPr>
+        <w:t xml:space="preserve"> extends </w:t>
+      </w:r>
+      <w:proofErr w:type="gramStart"/>
+      <w:r>
+        <w:rPr>
+          <w:sz w:val="28"/>
+          <w:szCs w:val="28"/>
+        </w:rPr>
+        <w:t>Manager{</w:t>
+      </w:r>
+      <w:proofErr w:type="gramEnd"/>
     </w:p>
     <w:p>
       <w:pPr>
@@ -1084,8 +1588,16 @@
           <w:szCs w:val="28"/>
         </w:rPr>
         <w:tab/>
+      </w:r>
+      <w:proofErr w:type="spellStart"/>
+      <w:r>
+        <w:rPr>
+          <w:sz w:val="28"/>
+          <w:szCs w:val="28"/>
+        </w:rPr>
         <w:t>clientId</w:t>
       </w:r>
+      <w:proofErr w:type="spellEnd"/>
     </w:p>
     <w:p>
       <w:pPr>
@@ -1101,7 +1613,31 @@
           <w:szCs w:val="28"/>
         </w:rPr>
         <w:tab/>
-        <w:t>readPMgr();</w:t>
+      </w:r>
+      <w:proofErr w:type="spellStart"/>
+      <w:proofErr w:type="gramStart"/>
+      <w:r>
+        <w:rPr>
+          <w:sz w:val="28"/>
+          <w:szCs w:val="28"/>
+        </w:rPr>
+        <w:t>readPMgr</w:t>
+      </w:r>
+      <w:proofErr w:type="spellEnd"/>
+      <w:r>
+        <w:rPr>
+          <w:sz w:val="28"/>
+          <w:szCs w:val="28"/>
+        </w:rPr>
+        <w:t>(</w:t>
+      </w:r>
+      <w:proofErr w:type="gramEnd"/>
+      <w:r>
+        <w:rPr>
+          <w:sz w:val="28"/>
+          <w:szCs w:val="28"/>
+        </w:rPr>
+        <w:t>);</w:t>
       </w:r>
     </w:p>
     <w:p>
@@ -1118,7 +1654,31 @@
           <w:szCs w:val="28"/>
         </w:rPr>
         <w:tab/>
-        <w:t>disPmgr();</w:t>
+      </w:r>
+      <w:proofErr w:type="spellStart"/>
+      <w:proofErr w:type="gramStart"/>
+      <w:r>
+        <w:rPr>
+          <w:sz w:val="28"/>
+          <w:szCs w:val="28"/>
+        </w:rPr>
+        <w:t>disPmgr</w:t>
+      </w:r>
+      <w:proofErr w:type="spellEnd"/>
+      <w:r>
+        <w:rPr>
+          <w:sz w:val="28"/>
+          <w:szCs w:val="28"/>
+        </w:rPr>
+        <w:t>(</w:t>
+      </w:r>
+      <w:proofErr w:type="gramEnd"/>
+      <w:r>
+        <w:rPr>
+          <w:sz w:val="28"/>
+          <w:szCs w:val="28"/>
+        </w:rPr>
+        <w:t>);</w:t>
       </w:r>
     </w:p>
     <w:p>
@@ -1167,7 +1727,24 @@
           <w:szCs w:val="28"/>
         </w:rPr>
         <w:tab/>
-        <w:t xml:space="preserve">city,state </w:t>
+      </w:r>
+      <w:proofErr w:type="spellStart"/>
+      <w:proofErr w:type="gramStart"/>
+      <w:r>
+        <w:rPr>
+          <w:sz w:val="28"/>
+          <w:szCs w:val="28"/>
+        </w:rPr>
+        <w:t>city,state</w:t>
+      </w:r>
+      <w:proofErr w:type="spellEnd"/>
+      <w:proofErr w:type="gramEnd"/>
+      <w:r>
+        <w:rPr>
+          <w:sz w:val="28"/>
+          <w:szCs w:val="28"/>
+        </w:rPr>
+        <w:t xml:space="preserve"> </w:t>
       </w:r>
     </w:p>
     <w:p>
@@ -1184,7 +1761,48 @@
           <w:szCs w:val="28"/>
         </w:rPr>
         <w:tab/>
-        <w:t>Scanner obj  = new Scanner();</w:t>
+        <w:t xml:space="preserve">Scanner </w:t>
+      </w:r>
+      <w:proofErr w:type="spellStart"/>
+      <w:proofErr w:type="gramStart"/>
+      <w:r>
+        <w:rPr>
+          <w:sz w:val="28"/>
+          <w:szCs w:val="28"/>
+        </w:rPr>
+        <w:t>obj</w:t>
+      </w:r>
+      <w:proofErr w:type="spellEnd"/>
+      <w:r>
+        <w:rPr>
+          <w:sz w:val="28"/>
+          <w:szCs w:val="28"/>
+        </w:rPr>
+        <w:t xml:space="preserve">  =</w:t>
+      </w:r>
+      <w:proofErr w:type="gramEnd"/>
+      <w:r>
+        <w:rPr>
+          <w:sz w:val="28"/>
+          <w:szCs w:val="28"/>
+        </w:rPr>
+        <w:t xml:space="preserve"> new </w:t>
+      </w:r>
+      <w:proofErr w:type="gramStart"/>
+      <w:r>
+        <w:rPr>
+          <w:sz w:val="28"/>
+          <w:szCs w:val="28"/>
+        </w:rPr>
+        <w:t>Scanner(</w:t>
+      </w:r>
+      <w:proofErr w:type="gramEnd"/>
+      <w:r>
+        <w:rPr>
+          <w:sz w:val="28"/>
+          <w:szCs w:val="28"/>
+        </w:rPr>
+        <w:t>);</w:t>
       </w:r>
     </w:p>
     <w:p>
@@ -1201,7 +1819,31 @@
           <w:szCs w:val="28"/>
         </w:rPr>
         <w:tab/>
-        <w:t>readAdd()</w:t>
+      </w:r>
+      <w:proofErr w:type="spellStart"/>
+      <w:proofErr w:type="gramStart"/>
+      <w:r>
+        <w:rPr>
+          <w:sz w:val="28"/>
+          <w:szCs w:val="28"/>
+        </w:rPr>
+        <w:t>readAdd</w:t>
+      </w:r>
+      <w:proofErr w:type="spellEnd"/>
+      <w:r>
+        <w:rPr>
+          <w:sz w:val="28"/>
+          <w:szCs w:val="28"/>
+        </w:rPr>
+        <w:t>(</w:t>
+      </w:r>
+      <w:proofErr w:type="gramEnd"/>
+      <w:r>
+        <w:rPr>
+          <w:sz w:val="28"/>
+          <w:szCs w:val="28"/>
+        </w:rPr>
+        <w:t>)</w:t>
       </w:r>
     </w:p>
     <w:p>
@@ -1218,7 +1860,31 @@
           <w:szCs w:val="28"/>
         </w:rPr>
         <w:tab/>
-        <w:t>disAdd();</w:t>
+      </w:r>
+      <w:proofErr w:type="spellStart"/>
+      <w:proofErr w:type="gramStart"/>
+      <w:r>
+        <w:rPr>
+          <w:sz w:val="28"/>
+          <w:szCs w:val="28"/>
+        </w:rPr>
+        <w:t>disAdd</w:t>
+      </w:r>
+      <w:proofErr w:type="spellEnd"/>
+      <w:r>
+        <w:rPr>
+          <w:sz w:val="28"/>
+          <w:szCs w:val="28"/>
+        </w:rPr>
+        <w:t>(</w:t>
+      </w:r>
+      <w:proofErr w:type="gramEnd"/>
+      <w:r>
+        <w:rPr>
+          <w:sz w:val="28"/>
+          <w:szCs w:val="28"/>
+        </w:rPr>
+        <w:t>);</w:t>
       </w:r>
     </w:p>
     <w:p>
@@ -1283,6 +1949,7 @@
           <w:szCs w:val="28"/>
         </w:rPr>
       </w:pPr>
+      <w:proofErr w:type="gramStart"/>
       <w:r>
         <w:rPr>
           <w:b/>
@@ -1292,6 +1959,7 @@
         </w:rPr>
         <w:t>Polymorphism :</w:t>
       </w:r>
+      <w:proofErr w:type="gramEnd"/>
     </w:p>
     <w:p>
       <w:pPr>
@@ -1385,7 +2053,39 @@
           <w:sz w:val="28"/>
           <w:szCs w:val="28"/>
         </w:rPr>
-        <w:t xml:space="preserve">Method have same name but different parameter list ie type of parameter list or number of parameter list must be different. </w:t>
+        <w:t xml:space="preserve">Method </w:t>
+      </w:r>
+      <w:proofErr w:type="gramStart"/>
+      <w:r>
+        <w:rPr>
+          <w:sz w:val="28"/>
+          <w:szCs w:val="28"/>
+        </w:rPr>
+        <w:t>have</w:t>
+      </w:r>
+      <w:proofErr w:type="gramEnd"/>
+      <w:r>
+        <w:rPr>
+          <w:sz w:val="28"/>
+          <w:szCs w:val="28"/>
+        </w:rPr>
+        <w:t xml:space="preserve"> same name but different parameter list </w:t>
+      </w:r>
+      <w:proofErr w:type="spellStart"/>
+      <w:r>
+        <w:rPr>
+          <w:sz w:val="28"/>
+          <w:szCs w:val="28"/>
+        </w:rPr>
+        <w:t>ie</w:t>
+      </w:r>
+      <w:proofErr w:type="spellEnd"/>
+      <w:r>
+        <w:rPr>
+          <w:sz w:val="28"/>
+          <w:szCs w:val="28"/>
+        </w:rPr>
+        <w:t xml:space="preserve"> type of parameter list or number of parameter list must be different. </w:t>
       </w:r>
     </w:p>
     <w:p>
@@ -1439,7 +2139,23 @@
           <w:sz w:val="28"/>
           <w:szCs w:val="28"/>
         </w:rPr>
-        <w:t xml:space="preserve">Method overriding: method have same name and same method signature (number of parameter list, type of parameter list and return type must be same) . we can achieve method overriding using inheritance. </w:t>
+        <w:t>Method overriding: method have same name and same method signature (number of parameter list, type of parameter list and return type must be same</w:t>
+      </w:r>
+      <w:proofErr w:type="gramStart"/>
+      <w:r>
+        <w:rPr>
+          <w:sz w:val="28"/>
+          <w:szCs w:val="28"/>
+        </w:rPr>
+        <w:t>) .</w:t>
+      </w:r>
+      <w:proofErr w:type="gramEnd"/>
+      <w:r>
+        <w:rPr>
+          <w:sz w:val="28"/>
+          <w:szCs w:val="28"/>
+        </w:rPr>
+        <w:t xml:space="preserve"> we can achieve method overriding using inheritance. </w:t>
       </w:r>
     </w:p>
     <w:p>
@@ -1471,13 +2187,70 @@
           <w:szCs w:val="28"/>
         </w:rPr>
       </w:pPr>
+      <w:proofErr w:type="gramStart"/>
       <w:r>
         <w:rPr>
           <w:sz w:val="28"/>
           <w:szCs w:val="28"/>
         </w:rPr>
         <w:lastRenderedPageBreak/>
-        <w:t xml:space="preserve">Annotation : meta-data. Data about data. Java provided lot of pre defined annotation. All annotation start with pre-fix @ followed by annotation name. few annotation we can use on class level, method level, property level etc. </w:t>
+        <w:t>Annotation :</w:t>
+      </w:r>
+      <w:proofErr w:type="gramEnd"/>
+      <w:r>
+        <w:rPr>
+          <w:sz w:val="28"/>
+          <w:szCs w:val="28"/>
+        </w:rPr>
+        <w:t xml:space="preserve"> meta-data. Data about data. Java provided lot of </w:t>
+      </w:r>
+      <w:proofErr w:type="spellStart"/>
+      <w:r>
+        <w:rPr>
+          <w:sz w:val="28"/>
+          <w:szCs w:val="28"/>
+        </w:rPr>
+        <w:t>pre defined</w:t>
+      </w:r>
+      <w:proofErr w:type="spellEnd"/>
+      <w:r>
+        <w:rPr>
+          <w:sz w:val="28"/>
+          <w:szCs w:val="28"/>
+        </w:rPr>
+        <w:t xml:space="preserve"> annotation. All annotation </w:t>
+      </w:r>
+      <w:proofErr w:type="gramStart"/>
+      <w:r>
+        <w:rPr>
+          <w:sz w:val="28"/>
+          <w:szCs w:val="28"/>
+        </w:rPr>
+        <w:t>start</w:t>
+      </w:r>
+      <w:proofErr w:type="gramEnd"/>
+      <w:r>
+        <w:rPr>
+          <w:sz w:val="28"/>
+          <w:szCs w:val="28"/>
+        </w:rPr>
+        <w:t xml:space="preserve"> with pre-fix @ followed by annotation name. few </w:t>
+      </w:r>
+      <w:proofErr w:type="gramStart"/>
+      <w:r>
+        <w:rPr>
+          <w:sz w:val="28"/>
+          <w:szCs w:val="28"/>
+        </w:rPr>
+        <w:t>annotation</w:t>
+      </w:r>
+      <w:proofErr w:type="gramEnd"/>
+      <w:r>
+        <w:rPr>
+          <w:sz w:val="28"/>
+          <w:szCs w:val="28"/>
+        </w:rPr>
+        <w:t xml:space="preserve"> we can use on class level, method level, property level etc. </w:t>
       </w:r>
     </w:p>
     <w:p>
@@ -1571,7 +2344,31 @@
           <w:sz w:val="28"/>
           <w:szCs w:val="28"/>
         </w:rPr>
-        <w:t xml:space="preserve">abstract method : the method without body or incomplete method </w:t>
+        <w:t xml:space="preserve">abstract </w:t>
+      </w:r>
+      <w:proofErr w:type="gramStart"/>
+      <w:r>
+        <w:rPr>
+          <w:sz w:val="28"/>
+          <w:szCs w:val="28"/>
+        </w:rPr>
+        <w:t>method :</w:t>
+      </w:r>
+      <w:proofErr w:type="gramEnd"/>
+      <w:r>
+        <w:rPr>
+          <w:sz w:val="28"/>
+          <w:szCs w:val="28"/>
+        </w:rPr>
+        <w:t xml:space="preserve"> the method without body or incomplete </w:t>
+      </w:r>
+      <w:proofErr w:type="gramStart"/>
+      <w:r>
+        <w:rPr>
+          <w:sz w:val="28"/>
+          <w:szCs w:val="28"/>
+        </w:rPr>
+        <w:t xml:space="preserve">method </w:t>
       </w:r>
       <w:r>
         <w:rPr>
@@ -1585,7 +2382,15 @@
           <w:sz w:val="28"/>
           <w:szCs w:val="28"/>
         </w:rPr>
-        <w:t xml:space="preserve">or without curly braces. </w:t>
+        <w:t>or</w:t>
+      </w:r>
+      <w:proofErr w:type="gramEnd"/>
+      <w:r>
+        <w:rPr>
+          <w:sz w:val="28"/>
+          <w:szCs w:val="28"/>
+        </w:rPr>
+        <w:t xml:space="preserve"> without curly braces. </w:t>
       </w:r>
     </w:p>
     <w:p>
@@ -1605,7 +2410,23 @@
           <w:sz w:val="28"/>
           <w:szCs w:val="28"/>
         </w:rPr>
-        <w:t xml:space="preserve">If class contains one or many abstract method. that class we need to declare as abstract class. </w:t>
+        <w:t xml:space="preserve">If class contains one or many abstract </w:t>
+      </w:r>
+      <w:proofErr w:type="gramStart"/>
+      <w:r>
+        <w:rPr>
+          <w:sz w:val="28"/>
+          <w:szCs w:val="28"/>
+        </w:rPr>
+        <w:t>method</w:t>
+      </w:r>
+      <w:proofErr w:type="gramEnd"/>
+      <w:r>
+        <w:rPr>
+          <w:sz w:val="28"/>
+          <w:szCs w:val="28"/>
+        </w:rPr>
+        <w:t xml:space="preserve">. that class we need to declare as abstract class. </w:t>
       </w:r>
     </w:p>
     <w:p>
@@ -1645,7 +2466,23 @@
           <w:sz w:val="28"/>
           <w:szCs w:val="28"/>
         </w:rPr>
-        <w:t xml:space="preserve">Abstract class can contains normal as well as abstract method. </w:t>
+        <w:t xml:space="preserve">Abstract class can </w:t>
+      </w:r>
+      <w:proofErr w:type="gramStart"/>
+      <w:r>
+        <w:rPr>
+          <w:sz w:val="28"/>
+          <w:szCs w:val="28"/>
+        </w:rPr>
+        <w:t>contains</w:t>
+      </w:r>
+      <w:proofErr w:type="gramEnd"/>
+      <w:r>
+        <w:rPr>
+          <w:sz w:val="28"/>
+          <w:szCs w:val="28"/>
+        </w:rPr>
+        <w:t xml:space="preserve"> normal as well as abstract method. </w:t>
       </w:r>
     </w:p>
     <w:p>
@@ -1665,7 +2502,39 @@
           <w:sz w:val="28"/>
           <w:szCs w:val="28"/>
         </w:rPr>
-        <w:t xml:space="preserve">Abstract class can contains 0 or 1 or many abstract method. </w:t>
+        <w:t xml:space="preserve">Abstract class can </w:t>
+      </w:r>
+      <w:proofErr w:type="gramStart"/>
+      <w:r>
+        <w:rPr>
+          <w:sz w:val="28"/>
+          <w:szCs w:val="28"/>
+        </w:rPr>
+        <w:t>contains</w:t>
+      </w:r>
+      <w:proofErr w:type="gramEnd"/>
+      <w:r>
+        <w:rPr>
+          <w:sz w:val="28"/>
+          <w:szCs w:val="28"/>
+        </w:rPr>
+        <w:t xml:space="preserve"> 0 or 1 or many abstract </w:t>
+      </w:r>
+      <w:proofErr w:type="gramStart"/>
+      <w:r>
+        <w:rPr>
+          <w:sz w:val="28"/>
+          <w:szCs w:val="28"/>
+        </w:rPr>
+        <w:t>method</w:t>
+      </w:r>
+      <w:proofErr w:type="gramEnd"/>
+      <w:r>
+        <w:rPr>
+          <w:sz w:val="28"/>
+          <w:szCs w:val="28"/>
+        </w:rPr>
+        <w:t xml:space="preserve">. </w:t>
       </w:r>
     </w:p>
     <w:p>
@@ -1772,7 +2641,39 @@
           <w:sz w:val="28"/>
           <w:szCs w:val="28"/>
         </w:rPr>
-        <w:t xml:space="preserve">static variable : if variable is static we can access that variable with help of class name. </w:t>
+        <w:t xml:space="preserve">static </w:t>
+      </w:r>
+      <w:proofErr w:type="gramStart"/>
+      <w:r>
+        <w:rPr>
+          <w:sz w:val="28"/>
+          <w:szCs w:val="28"/>
+        </w:rPr>
+        <w:t>variable :</w:t>
+      </w:r>
+      <w:proofErr w:type="gramEnd"/>
+      <w:r>
+        <w:rPr>
+          <w:sz w:val="28"/>
+          <w:szCs w:val="28"/>
+        </w:rPr>
+        <w:t xml:space="preserve"> if variable is </w:t>
+      </w:r>
+      <w:proofErr w:type="gramStart"/>
+      <w:r>
+        <w:rPr>
+          <w:sz w:val="28"/>
+          <w:szCs w:val="28"/>
+        </w:rPr>
+        <w:t>static</w:t>
+      </w:r>
+      <w:proofErr w:type="gramEnd"/>
+      <w:r>
+        <w:rPr>
+          <w:sz w:val="28"/>
+          <w:szCs w:val="28"/>
+        </w:rPr>
+        <w:t xml:space="preserve"> we can access that variable with help of class name. </w:t>
       </w:r>
     </w:p>
     <w:p>
@@ -1792,7 +2693,39 @@
           <w:sz w:val="28"/>
           <w:szCs w:val="28"/>
         </w:rPr>
-        <w:t xml:space="preserve">static method : if method is static we can call that method with help of class name. </w:t>
+        <w:t xml:space="preserve">static </w:t>
+      </w:r>
+      <w:proofErr w:type="gramStart"/>
+      <w:r>
+        <w:rPr>
+          <w:sz w:val="28"/>
+          <w:szCs w:val="28"/>
+        </w:rPr>
+        <w:t>method :</w:t>
+      </w:r>
+      <w:proofErr w:type="gramEnd"/>
+      <w:r>
+        <w:rPr>
+          <w:sz w:val="28"/>
+          <w:szCs w:val="28"/>
+        </w:rPr>
+        <w:t xml:space="preserve"> if method is </w:t>
+      </w:r>
+      <w:proofErr w:type="gramStart"/>
+      <w:r>
+        <w:rPr>
+          <w:sz w:val="28"/>
+          <w:szCs w:val="28"/>
+        </w:rPr>
+        <w:t>static</w:t>
+      </w:r>
+      <w:proofErr w:type="gramEnd"/>
+      <w:r>
+        <w:rPr>
+          <w:sz w:val="28"/>
+          <w:szCs w:val="28"/>
+        </w:rPr>
+        <w:t xml:space="preserve"> we can call that method with help of class name. </w:t>
       </w:r>
     </w:p>
     <w:p>
@@ -1933,7 +2866,23 @@
           <w:sz w:val="28"/>
           <w:szCs w:val="28"/>
         </w:rPr>
-        <w:t xml:space="preserve">final variable : to declare a constant variable in java we use final keyword. </w:t>
+        <w:t xml:space="preserve">final </w:t>
+      </w:r>
+      <w:proofErr w:type="gramStart"/>
+      <w:r>
+        <w:rPr>
+          <w:sz w:val="28"/>
+          <w:szCs w:val="28"/>
+        </w:rPr>
+        <w:t>variable :</w:t>
+      </w:r>
+      <w:proofErr w:type="gramEnd"/>
+      <w:r>
+        <w:rPr>
+          <w:sz w:val="28"/>
+          <w:szCs w:val="28"/>
+        </w:rPr>
+        <w:t xml:space="preserve"> to declare a constant variable in java we use final keyword. </w:t>
       </w:r>
     </w:p>
     <w:p>
@@ -1973,7 +2922,39 @@
           <w:sz w:val="28"/>
           <w:szCs w:val="28"/>
         </w:rPr>
-        <w:t xml:space="preserve">final method : if method is final we can’t override that method. </w:t>
+        <w:t xml:space="preserve">final </w:t>
+      </w:r>
+      <w:proofErr w:type="gramStart"/>
+      <w:r>
+        <w:rPr>
+          <w:sz w:val="28"/>
+          <w:szCs w:val="28"/>
+        </w:rPr>
+        <w:t>method :</w:t>
+      </w:r>
+      <w:proofErr w:type="gramEnd"/>
+      <w:r>
+        <w:rPr>
+          <w:sz w:val="28"/>
+          <w:szCs w:val="28"/>
+        </w:rPr>
+        <w:t xml:space="preserve"> if method is </w:t>
+      </w:r>
+      <w:proofErr w:type="gramStart"/>
+      <w:r>
+        <w:rPr>
+          <w:sz w:val="28"/>
+          <w:szCs w:val="28"/>
+        </w:rPr>
+        <w:t>final</w:t>
+      </w:r>
+      <w:proofErr w:type="gramEnd"/>
+      <w:r>
+        <w:rPr>
+          <w:sz w:val="28"/>
+          <w:szCs w:val="28"/>
+        </w:rPr>
+        <w:t xml:space="preserve"> we can’t override that method. </w:t>
       </w:r>
     </w:p>
     <w:p>
@@ -1993,7 +2974,23 @@
           <w:sz w:val="28"/>
           <w:szCs w:val="28"/>
         </w:rPr>
-        <w:t xml:space="preserve">final class : if class if final we can’t inherits that class. </w:t>
+        <w:t xml:space="preserve">final </w:t>
+      </w:r>
+      <w:proofErr w:type="gramStart"/>
+      <w:r>
+        <w:rPr>
+          <w:sz w:val="28"/>
+          <w:szCs w:val="28"/>
+        </w:rPr>
+        <w:t>class :</w:t>
+      </w:r>
+      <w:proofErr w:type="gramEnd"/>
+      <w:r>
+        <w:rPr>
+          <w:sz w:val="28"/>
+          <w:szCs w:val="28"/>
+        </w:rPr>
+        <w:t xml:space="preserve"> if class if final we can’t inherits that class. </w:t>
       </w:r>
     </w:p>
     <w:p>
@@ -2049,7 +3046,23 @@
           <w:sz w:val="28"/>
           <w:szCs w:val="28"/>
         </w:rPr>
-        <w:t>interface interfaceName {</w:t>
+        <w:t xml:space="preserve">interface </w:t>
+      </w:r>
+      <w:proofErr w:type="spellStart"/>
+      <w:r>
+        <w:rPr>
+          <w:sz w:val="28"/>
+          <w:szCs w:val="28"/>
+        </w:rPr>
+        <w:t>interfaceName</w:t>
+      </w:r>
+      <w:proofErr w:type="spellEnd"/>
+      <w:r>
+        <w:rPr>
+          <w:sz w:val="28"/>
+          <w:szCs w:val="28"/>
+        </w:rPr>
+        <w:t xml:space="preserve"> {</w:t>
       </w:r>
     </w:p>
     <w:p>
@@ -2115,7 +3128,23 @@
           <w:sz w:val="28"/>
           <w:szCs w:val="28"/>
         </w:rPr>
-        <w:t xml:space="preserve">By default all fields in interface are public static and final </w:t>
+        <w:t xml:space="preserve">By </w:t>
+      </w:r>
+      <w:proofErr w:type="gramStart"/>
+      <w:r>
+        <w:rPr>
+          <w:sz w:val="28"/>
+          <w:szCs w:val="28"/>
+        </w:rPr>
+        <w:t>default</w:t>
+      </w:r>
+      <w:proofErr w:type="gramEnd"/>
+      <w:r>
+        <w:rPr>
+          <w:sz w:val="28"/>
+          <w:szCs w:val="28"/>
+        </w:rPr>
+        <w:t xml:space="preserve"> all fields in interface are public static and final </w:t>
       </w:r>
     </w:p>
     <w:p>
@@ -2131,7 +3160,39 @@
           <w:sz w:val="28"/>
           <w:szCs w:val="28"/>
         </w:rPr>
-        <w:t xml:space="preserve">By default method in interface are public and abstract </w:t>
+        <w:t xml:space="preserve">By </w:t>
+      </w:r>
+      <w:proofErr w:type="gramStart"/>
+      <w:r>
+        <w:rPr>
+          <w:sz w:val="28"/>
+          <w:szCs w:val="28"/>
+        </w:rPr>
+        <w:t>default</w:t>
+      </w:r>
+      <w:proofErr w:type="gramEnd"/>
+      <w:r>
+        <w:rPr>
+          <w:sz w:val="28"/>
+          <w:szCs w:val="28"/>
+        </w:rPr>
+        <w:t xml:space="preserve"> method in interface </w:t>
+      </w:r>
+      <w:proofErr w:type="gramStart"/>
+      <w:r>
+        <w:rPr>
+          <w:sz w:val="28"/>
+          <w:szCs w:val="28"/>
+        </w:rPr>
+        <w:t>are</w:t>
+      </w:r>
+      <w:proofErr w:type="gramEnd"/>
+      <w:r>
+        <w:rPr>
+          <w:sz w:val="28"/>
+          <w:szCs w:val="28"/>
+        </w:rPr>
+        <w:t xml:space="preserve"> public and abstract </w:t>
       </w:r>
     </w:p>
     <w:p>
@@ -2142,12 +3203,128 @@
           <w:szCs w:val="28"/>
         </w:rPr>
       </w:pPr>
-      <w:r>
-        <w:rPr>
-          <w:sz w:val="28"/>
-          <w:szCs w:val="28"/>
-        </w:rPr>
-        <w:t>interface Abc {</w:t>
+    </w:p>
+    <w:p>
+      <w:pPr>
+        <w:ind w:left="720"/>
+        <w:rPr>
+          <w:sz w:val="28"/>
+          <w:szCs w:val="28"/>
+        </w:rPr>
+      </w:pPr>
+    </w:p>
+    <w:p>
+      <w:pPr>
+        <w:ind w:left="720"/>
+        <w:rPr>
+          <w:sz w:val="28"/>
+          <w:szCs w:val="28"/>
+        </w:rPr>
+      </w:pPr>
+    </w:p>
+    <w:p>
+      <w:pPr>
+        <w:ind w:left="720"/>
+        <w:rPr>
+          <w:sz w:val="28"/>
+          <w:szCs w:val="28"/>
+        </w:rPr>
+      </w:pPr>
+    </w:p>
+    <w:p>
+      <w:pPr>
+        <w:ind w:left="720"/>
+        <w:rPr>
+          <w:sz w:val="28"/>
+          <w:szCs w:val="28"/>
+        </w:rPr>
+      </w:pPr>
+    </w:p>
+    <w:p>
+      <w:pPr>
+        <w:ind w:left="720"/>
+        <w:rPr>
+          <w:sz w:val="28"/>
+          <w:szCs w:val="28"/>
+        </w:rPr>
+      </w:pPr>
+    </w:p>
+    <w:p>
+      <w:pPr>
+        <w:ind w:left="720"/>
+        <w:rPr>
+          <w:sz w:val="28"/>
+          <w:szCs w:val="28"/>
+        </w:rPr>
+      </w:pPr>
+    </w:p>
+    <w:p>
+      <w:pPr>
+        <w:ind w:left="720"/>
+        <w:rPr>
+          <w:sz w:val="28"/>
+          <w:szCs w:val="28"/>
+        </w:rPr>
+      </w:pPr>
+    </w:p>
+    <w:p>
+      <w:pPr>
+        <w:ind w:left="720"/>
+        <w:rPr>
+          <w:sz w:val="28"/>
+          <w:szCs w:val="28"/>
+        </w:rPr>
+      </w:pPr>
+    </w:p>
+    <w:p>
+      <w:pPr>
+        <w:ind w:left="720"/>
+        <w:rPr>
+          <w:sz w:val="28"/>
+          <w:szCs w:val="28"/>
+        </w:rPr>
+      </w:pPr>
+    </w:p>
+    <w:p>
+      <w:pPr>
+        <w:ind w:left="720"/>
+        <w:rPr>
+          <w:sz w:val="28"/>
+          <w:szCs w:val="28"/>
+        </w:rPr>
+      </w:pPr>
+    </w:p>
+    <w:p>
+      <w:pPr>
+        <w:ind w:left="720"/>
+        <w:rPr>
+          <w:sz w:val="28"/>
+          <w:szCs w:val="28"/>
+        </w:rPr>
+      </w:pPr>
+      <w:r>
+        <w:rPr>
+          <w:sz w:val="28"/>
+          <w:szCs w:val="28"/>
+        </w:rPr>
+        <w:lastRenderedPageBreak/>
+        <w:t xml:space="preserve">interface </w:t>
+      </w:r>
+      <w:proofErr w:type="spellStart"/>
+      <w:r>
+        <w:rPr>
+          <w:sz w:val="28"/>
+          <w:szCs w:val="28"/>
+        </w:rPr>
+        <w:t>Abc</w:t>
+      </w:r>
+      <w:proofErr w:type="spellEnd"/>
+      <w:r>
+        <w:rPr>
+          <w:sz w:val="28"/>
+          <w:szCs w:val="28"/>
+        </w:rPr>
+        <w:t xml:space="preserve"> {</w:t>
       </w:r>
     </w:p>
     <w:p>
@@ -2226,7 +3403,23 @@
           <w:sz w:val="28"/>
           <w:szCs w:val="28"/>
         </w:rPr>
-        <w:t>Interface Mno {</w:t>
+        <w:t xml:space="preserve">Interface </w:t>
+      </w:r>
+      <w:proofErr w:type="spellStart"/>
+      <w:r>
+        <w:rPr>
+          <w:sz w:val="28"/>
+          <w:szCs w:val="28"/>
+        </w:rPr>
+        <w:t>Mno</w:t>
+      </w:r>
+      <w:proofErr w:type="spellEnd"/>
+      <w:r>
+        <w:rPr>
+          <w:sz w:val="28"/>
+          <w:szCs w:val="28"/>
+        </w:rPr>
+        <w:t xml:space="preserve"> {</w:t>
       </w:r>
     </w:p>
     <w:p>
@@ -2292,15 +3485,51 @@
           <w:sz w:val="28"/>
           <w:szCs w:val="28"/>
         </w:rPr>
-        <w:t>Interface Xy</w:t>
-      </w:r>
-      <w:r>
-        <w:rPr>
-          <w:sz w:val="28"/>
-          <w:szCs w:val="28"/>
-        </w:rPr>
-        <w:t>z extends Abc,Mno</w:t>
-      </w:r>
+        <w:t xml:space="preserve">Interface </w:t>
+      </w:r>
+      <w:proofErr w:type="spellStart"/>
+      <w:r>
+        <w:rPr>
+          <w:sz w:val="28"/>
+          <w:szCs w:val="28"/>
+        </w:rPr>
+        <w:t>Xy</w:t>
+      </w:r>
+      <w:r>
+        <w:rPr>
+          <w:sz w:val="28"/>
+          <w:szCs w:val="28"/>
+        </w:rPr>
+        <w:t>z</w:t>
+      </w:r>
+      <w:proofErr w:type="spellEnd"/>
+      <w:r>
+        <w:rPr>
+          <w:sz w:val="28"/>
+          <w:szCs w:val="28"/>
+        </w:rPr>
+        <w:t xml:space="preserve"> </w:t>
+      </w:r>
+      <w:r>
+        <w:rPr>
+          <w:sz w:val="28"/>
+          <w:szCs w:val="28"/>
+          <w:highlight w:val="yellow"/>
+        </w:rPr>
+        <w:t xml:space="preserve">extends </w:t>
+      </w:r>
+      <w:proofErr w:type="spellStart"/>
+      <w:proofErr w:type="gramStart"/>
+      <w:r>
+        <w:rPr>
+          <w:sz w:val="28"/>
+          <w:szCs w:val="28"/>
+          <w:highlight w:val="yellow"/>
+        </w:rPr>
+        <w:t>Abc,Mno</w:t>
+      </w:r>
+      <w:proofErr w:type="spellEnd"/>
+      <w:proofErr w:type="gramEnd"/>
       <w:r>
         <w:rPr>
           <w:sz w:val="28"/>
@@ -2356,7 +3585,99 @@
           <w:sz w:val="28"/>
           <w:szCs w:val="28"/>
         </w:rPr>
-        <w:lastRenderedPageBreak/>
+        <w:t>}</w:t>
+      </w:r>
+    </w:p>
+    <w:p>
+      <w:pPr>
+        <w:ind w:left="720"/>
+        <w:rPr>
+          <w:sz w:val="28"/>
+          <w:szCs w:val="28"/>
+        </w:rPr>
+      </w:pPr>
+      <w:r>
+        <w:rPr>
+          <w:sz w:val="28"/>
+          <w:szCs w:val="28"/>
+        </w:rPr>
+        <w:t xml:space="preserve">class Test </w:t>
+      </w:r>
+      <w:r>
+        <w:rPr>
+          <w:sz w:val="28"/>
+          <w:szCs w:val="28"/>
+          <w:highlight w:val="yellow"/>
+        </w:rPr>
+        <w:t xml:space="preserve">implements </w:t>
+      </w:r>
+      <w:proofErr w:type="spellStart"/>
+      <w:proofErr w:type="gramStart"/>
+      <w:r>
+        <w:rPr>
+          <w:sz w:val="28"/>
+          <w:szCs w:val="28"/>
+          <w:highlight w:val="yellow"/>
+        </w:rPr>
+        <w:t>Abc,Mno</w:t>
+      </w:r>
+      <w:proofErr w:type="spellEnd"/>
+      <w:proofErr w:type="gramEnd"/>
+      <w:r>
+        <w:rPr>
+          <w:sz w:val="28"/>
+          <w:szCs w:val="28"/>
+        </w:rPr>
+        <w:t xml:space="preserve"> {</w:t>
+      </w:r>
+    </w:p>
+    <w:p>
+      <w:pPr>
+        <w:ind w:left="720"/>
+        <w:rPr>
+          <w:sz w:val="28"/>
+          <w:szCs w:val="28"/>
+        </w:rPr>
+      </w:pPr>
+      <w:r>
+        <w:rPr>
+          <w:sz w:val="28"/>
+          <w:szCs w:val="28"/>
+        </w:rPr>
+        <w:tab/>
+        <w:t>void dis1() {}</w:t>
+      </w:r>
+    </w:p>
+    <w:p>
+      <w:pPr>
+        <w:ind w:left="720"/>
+        <w:rPr>
+          <w:sz w:val="28"/>
+          <w:szCs w:val="28"/>
+        </w:rPr>
+      </w:pPr>
+      <w:r>
+        <w:rPr>
+          <w:sz w:val="28"/>
+          <w:szCs w:val="28"/>
+        </w:rPr>
+        <w:tab/>
+        <w:t>void dis2() {}</w:t>
+      </w:r>
+    </w:p>
+    <w:p>
+      <w:pPr>
+        <w:ind w:left="720"/>
+        <w:rPr>
+          <w:sz w:val="28"/>
+          <w:szCs w:val="28"/>
+        </w:rPr>
+      </w:pPr>
+      <w:r>
+        <w:rPr>
+          <w:sz w:val="28"/>
+          <w:szCs w:val="28"/>
+        </w:rPr>
         <w:t>}</w:t>
       </w:r>
     </w:p>
